--- a/Retos/Reto 3/Enunciados/Reto43.docx
+++ b/Retos/Reto 3/Enunciados/Reto43.docx
@@ -1,20 +1,34 @@
 
 <file path=word/document.xml><?xml version="1.0" encoding="utf-8"?>
-<w:document xmlns:wpc="http://schemas.microsoft.com/office/word/2010/wordprocessingCanvas" xmlns:cx="http://schemas.microsoft.com/office/drawing/2014/chartex" xmlns:cx1="http://schemas.microsoft.com/office/drawing/2015/9/8/chartex" xmlns:cx2="http://schemas.microsoft.com/office/drawing/2015/10/21/chartex" xmlns:cx3="http://schemas.microsoft.com/office/drawing/2016/5/9/chartex" xmlns:cx4="http://schemas.microsoft.com/office/drawing/2016/5/10/chartex" xmlns:cx5="http://schemas.microsoft.com/office/drawing/2016/5/11/chartex" xmlns:cx6="http://schemas.microsoft.com/office/drawing/2016/5/12/chartex" xmlns:cx7="http://schemas.microsoft.com/office/drawing/2016/5/13/chartex" xmlns:cx8="http://schemas.microsoft.com/office/drawing/2016/5/14/chartex" xmlns:mc="http://schemas.openxmlformats.org/markup-compatibility/2006" xmlns:aink="http://schemas.microsoft.com/office/drawing/2016/ink" xmlns:am3d="http://schemas.microsoft.com/office/drawing/2017/model3d" xmlns:o="urn:schemas-microsoft-com:office:office" xmlns:r="http://schemas.openxmlformats.org/officeDocument/2006/relationships" xmlns:m="http://schemas.openxmlformats.org/officeDocument/2006/math" xmlns:v="urn:schemas-microsoft-com:vml" xmlns:wp14="http://schemas.microsoft.com/office/word/2010/wordprocessingDrawing" xmlns:wp="http://schemas.openxmlformats.org/drawingml/2006/wordprocessingDrawing" xmlns:w10="urn:schemas-microsoft-com:office:word" xmlns:w="http://schemas.openxmlformats.org/wordprocessingml/2006/main" xmlns:w14="http://schemas.microsoft.com/office/word/2010/wordml" xmlns:w15="http://schemas.microsoft.com/office/word/2012/wordml" xmlns:w16cex="http://schemas.microsoft.com/office/word/2018/wordml/cex" xmlns:w16cid="http://schemas.microsoft.com/office/word/2016/wordml/cid" xmlns:w16="http://schemas.microsoft.com/office/word/2018/wordml" xmlns:w16se="http://schemas.microsoft.com/office/word/2015/wordml/symex" xmlns:wpg="http://schemas.microsoft.com/office/word/2010/wordprocessingGroup" xmlns:wpi="http://schemas.microsoft.com/office/word/2010/wordprocessingInk" xmlns:wne="http://schemas.microsoft.com/office/word/2006/wordml" xmlns:wps="http://schemas.microsoft.com/office/word/2010/wordprocessingShape" mc:Ignorable="w14 w15 w16se w16cid w16 w16cex wp14">
+<w:document xmlns:wpc="http://schemas.microsoft.com/office/word/2010/wordprocessingCanvas" xmlns:cx="http://schemas.microsoft.com/office/drawing/2014/chartex" xmlns:cx1="http://schemas.microsoft.com/office/drawing/2015/9/8/chartex" xmlns:cx2="http://schemas.microsoft.com/office/drawing/2015/10/21/chartex" xmlns:cx3="http://schemas.microsoft.com/office/drawing/2016/5/9/chartex" xmlns:cx4="http://schemas.microsoft.com/office/drawing/2016/5/10/chartex" xmlns:cx5="http://schemas.microsoft.com/office/drawing/2016/5/11/chartex" xmlns:cx6="http://schemas.microsoft.com/office/drawing/2016/5/12/chartex" xmlns:cx7="http://schemas.microsoft.com/office/drawing/2016/5/13/chartex" xmlns:cx8="http://schemas.microsoft.com/office/drawing/2016/5/14/chartex" xmlns:mc="http://schemas.openxmlformats.org/markup-compatibility/2006" xmlns:aink="http://schemas.microsoft.com/office/drawing/2016/ink" xmlns:am3d="http://schemas.microsoft.com/office/drawing/2017/model3d" xmlns:o="urn:schemas-microsoft-com:office:office" xmlns:r="http://schemas.openxmlformats.org/officeDocument/2006/relationships" xmlns:m="http://schemas.openxmlformats.org/officeDocument/2006/math" xmlns:v="urn:schemas-microsoft-com:vml" xmlns:wp14="http://schemas.microsoft.com/office/word/2010/wordprocessingDrawing" xmlns:wp="http://schemas.openxmlformats.org/drawingml/2006/wordprocessingDrawing" xmlns:w10="urn:schemas-microsoft-com:office:word" xmlns:w="http://schemas.openxmlformats.org/wordprocessingml/2006/main" xmlns:w14="http://schemas.microsoft.com/office/word/2010/wordml" xmlns:w15="http://schemas.microsoft.com/office/word/2012/wordml" xmlns:w16cex="http://schemas.microsoft.com/office/word/2018/wordml/cex" xmlns:w16cid="http://schemas.microsoft.com/office/word/2016/wordml/cid" xmlns:w16="http://schemas.microsoft.com/office/word/2018/wordml" xmlns:w16sdtdh="http://schemas.microsoft.com/office/word/2020/wordml/sdtdatahash" xmlns:w16se="http://schemas.microsoft.com/office/word/2015/wordml/symex" xmlns:wpg="http://schemas.microsoft.com/office/word/2010/wordprocessingGroup" xmlns:wpi="http://schemas.microsoft.com/office/word/2010/wordprocessingInk" xmlns:wne="http://schemas.microsoft.com/office/word/2006/wordml" xmlns:wps="http://schemas.microsoft.com/office/word/2010/wordprocessingShape" mc:Ignorable="w14 w15 w16se w16cid w16 w16cex w16sdtdh wp14">
   <w:body>
     <w:p>
       <w:pPr>
         <w:jc w:val="center"/>
         <w:rPr>
-          <w:rFonts w:ascii="Arial" w:eastAsia="Arial" w:hAnsi="Arial" w:cs="Arial"/>
+          <w:rFonts w:asciiTheme="minorHAnsi" w:eastAsia="Arial" w:hAnsiTheme="minorHAnsi" w:cstheme="minorHAnsi"/>
         </w:rPr>
       </w:pPr>
       <w:r>
         <w:rPr>
-          <w:rFonts w:ascii="Arial" w:eastAsia="Arial" w:hAnsi="Arial" w:cs="Arial"/>
+          <w:rFonts w:asciiTheme="minorHAnsi" w:eastAsia="Arial" w:hAnsiTheme="minorHAnsi" w:cstheme="minorHAnsi"/>
           <w:b/>
         </w:rPr>
-        <w:t>RETO 2.43</w:t>
+        <w:t xml:space="preserve">RETO </w:t>
+      </w:r>
+      <w:r>
+        <w:rPr>
+          <w:rFonts w:asciiTheme="minorHAnsi" w:eastAsia="Arial" w:hAnsiTheme="minorHAnsi" w:cstheme="minorHAnsi"/>
+          <w:b/>
+        </w:rPr>
+        <w:t>3</w:t>
+      </w:r>
+      <w:r>
+        <w:rPr>
+          <w:rFonts w:asciiTheme="minorHAnsi" w:eastAsia="Arial" w:hAnsiTheme="minorHAnsi" w:cstheme="minorHAnsi"/>
+          <w:b/>
+        </w:rPr>
+        <w:t>.43</w:t>
       </w:r>
     </w:p>
     <w:tbl>
@@ -56,12 +70,12 @@
               <w:widowControl w:val="0"/>
               <w:spacing w:line="240" w:lineRule="auto"/>
               <w:rPr>
-                <w:rFonts w:ascii="Arial" w:eastAsia="Arial" w:hAnsi="Arial" w:cs="Arial"/>
-              </w:rPr>
-            </w:pPr>
-            <w:r>
-              <w:rPr>
-                <w:rFonts w:ascii="Arial" w:eastAsia="Arial" w:hAnsi="Arial" w:cs="Arial"/>
+                <w:rFonts w:asciiTheme="minorHAnsi" w:eastAsia="Arial" w:hAnsiTheme="minorHAnsi" w:cstheme="minorHAnsi"/>
+              </w:rPr>
+            </w:pPr>
+            <w:r>
+              <w:rPr>
+                <w:rFonts w:asciiTheme="minorHAnsi" w:eastAsia="Arial" w:hAnsiTheme="minorHAnsi" w:cstheme="minorHAnsi"/>
               </w:rPr>
               <w:t>Nombre del reto:</w:t>
             </w:r>
@@ -83,12 +97,12 @@
               <w:widowControl w:val="0"/>
               <w:spacing w:line="240" w:lineRule="auto"/>
               <w:rPr>
-                <w:rFonts w:ascii="Arial" w:eastAsia="Arial" w:hAnsi="Arial" w:cs="Arial"/>
-              </w:rPr>
-            </w:pPr>
-            <w:r>
-              <w:rPr>
-                <w:rFonts w:ascii="Arial" w:eastAsia="Arial" w:hAnsi="Arial" w:cs="Arial"/>
+                <w:rFonts w:asciiTheme="minorHAnsi" w:eastAsia="Arial" w:hAnsiTheme="minorHAnsi" w:cstheme="minorHAnsi"/>
+              </w:rPr>
+            </w:pPr>
+            <w:r>
+              <w:rPr>
+                <w:rFonts w:asciiTheme="minorHAnsi" w:eastAsia="Arial" w:hAnsiTheme="minorHAnsi" w:cstheme="minorHAnsi"/>
               </w:rPr>
               <w:t xml:space="preserve">Estudio De Prevención De Mortalidad </w:t>
             </w:r>
@@ -117,12 +131,12 @@
               <w:spacing w:line="240" w:lineRule="auto"/>
               <w:jc w:val="center"/>
               <w:rPr>
-                <w:rFonts w:ascii="Arial" w:eastAsia="Arial" w:hAnsi="Arial" w:cs="Arial"/>
-              </w:rPr>
-            </w:pPr>
-            <w:r>
-              <w:rPr>
-                <w:rFonts w:ascii="Arial" w:eastAsia="Arial" w:hAnsi="Arial" w:cs="Arial"/>
+                <w:rFonts w:asciiTheme="minorHAnsi" w:eastAsia="Arial" w:hAnsiTheme="minorHAnsi" w:cstheme="minorHAnsi"/>
+              </w:rPr>
+            </w:pPr>
+            <w:r>
+              <w:rPr>
+                <w:rFonts w:asciiTheme="minorHAnsi" w:eastAsia="Arial" w:hAnsiTheme="minorHAnsi" w:cstheme="minorHAnsi"/>
               </w:rPr>
               <w:t>Descripción del reto con su respectiva solución:</w:t>
             </w:r>
@@ -151,13 +165,13 @@
               <w:spacing w:line="240" w:lineRule="auto"/>
               <w:jc w:val="both"/>
               <w:rPr>
-                <w:rFonts w:ascii="Arial" w:eastAsia="Arial" w:hAnsi="Arial" w:cs="Arial"/>
-                <w:highlight w:val="white"/>
-              </w:rPr>
-            </w:pPr>
-            <w:r>
-              <w:rPr>
-                <w:rFonts w:ascii="Arial" w:eastAsia="Arial" w:hAnsi="Arial" w:cs="Arial"/>
+                <w:rFonts w:asciiTheme="minorHAnsi" w:eastAsia="Arial" w:hAnsiTheme="minorHAnsi" w:cstheme="minorHAnsi"/>
+                <w:highlight w:val="white"/>
+              </w:rPr>
+            </w:pPr>
+            <w:r>
+              <w:rPr>
+                <w:rFonts w:asciiTheme="minorHAnsi" w:eastAsia="Arial" w:hAnsiTheme="minorHAnsi" w:cstheme="minorHAnsi"/>
                 <w:highlight w:val="white"/>
               </w:rPr>
               <w:t xml:space="preserve">En Colombia se desea iniciar una investigación relacionada con las causas de mortalidad en la población. </w:t>
@@ -169,25 +183,21 @@
               <w:spacing w:line="240" w:lineRule="auto"/>
               <w:jc w:val="both"/>
               <w:rPr>
-                <w:rFonts w:ascii="Arial" w:eastAsia="Arial" w:hAnsi="Arial" w:cs="Arial"/>
+                <w:rFonts w:asciiTheme="minorHAnsi" w:eastAsia="Arial" w:hAnsiTheme="minorHAnsi" w:cstheme="minorHAnsi"/>
                 <w:color w:val="202122"/>
-                <w:sz w:val="21"/>
-                <w:szCs w:val="21"/>
-              </w:rPr>
-            </w:pPr>
-            <w:r>
-              <w:rPr>
-                <w:rFonts w:ascii="Arial" w:eastAsia="Arial" w:hAnsi="Arial" w:cs="Arial"/>
+              </w:rPr>
+            </w:pPr>
+            <w:r>
+              <w:rPr>
+                <w:rFonts w:asciiTheme="minorHAnsi" w:eastAsia="Arial" w:hAnsiTheme="minorHAnsi" w:cstheme="minorHAnsi"/>
                 <w:highlight w:val="white"/>
               </w:rPr>
               <w:t xml:space="preserve">En estudios previos se ha detectado que las siguientes enfermedades causan gran parte de la mortalidad en los pacientes: cáncer, cardiovasculares, respiratorias, cerebrovasculares, </w:t>
             </w:r>
             <w:r>
               <w:rPr>
-                <w:rFonts w:ascii="Arial" w:eastAsia="Arial" w:hAnsi="Arial" w:cs="Arial"/>
+                <w:rFonts w:asciiTheme="minorHAnsi" w:eastAsia="Arial" w:hAnsiTheme="minorHAnsi" w:cstheme="minorHAnsi"/>
                 <w:color w:val="202122"/>
-                <w:sz w:val="21"/>
-                <w:szCs w:val="21"/>
               </w:rPr>
               <w:t>hipertensión y diabetes.</w:t>
             </w:r>
@@ -198,18 +208,14 @@
               <w:spacing w:line="240" w:lineRule="auto"/>
               <w:jc w:val="both"/>
               <w:rPr>
-                <w:rFonts w:ascii="Arial" w:eastAsia="Arial" w:hAnsi="Arial" w:cs="Arial"/>
+                <w:rFonts w:asciiTheme="minorHAnsi" w:eastAsia="Arial" w:hAnsiTheme="minorHAnsi" w:cstheme="minorHAnsi"/>
                 <w:color w:val="202122"/>
-                <w:sz w:val="21"/>
-                <w:szCs w:val="21"/>
-              </w:rPr>
-            </w:pPr>
-            <w:r>
-              <w:rPr>
-                <w:rFonts w:ascii="Arial" w:eastAsia="Arial" w:hAnsi="Arial" w:cs="Arial"/>
+              </w:rPr>
+            </w:pPr>
+            <w:r>
+              <w:rPr>
+                <w:rFonts w:asciiTheme="minorHAnsi" w:eastAsia="Arial" w:hAnsiTheme="minorHAnsi" w:cstheme="minorHAnsi"/>
                 <w:color w:val="202122"/>
-                <w:sz w:val="21"/>
-                <w:szCs w:val="21"/>
               </w:rPr>
               <w:t>El objetivo de la investigación es realizar un estudio estadístico de las enfermedades anteriormente mencionadas con el fin de mitigar la mortalidad en la población y tomar decisiones en cuanto a los recursos disponibles para atacar cada una de ellas.</w:t>
             </w:r>
@@ -220,13 +226,13 @@
               <w:spacing w:line="240" w:lineRule="auto"/>
               <w:jc w:val="both"/>
               <w:rPr>
-                <w:rFonts w:ascii="Arial" w:eastAsia="Arial" w:hAnsi="Arial" w:cs="Arial"/>
-                <w:highlight w:val="white"/>
-              </w:rPr>
-            </w:pPr>
-            <w:r>
-              <w:rPr>
-                <w:rFonts w:ascii="Arial" w:eastAsia="Arial" w:hAnsi="Arial" w:cs="Arial"/>
+                <w:rFonts w:asciiTheme="minorHAnsi" w:eastAsia="Arial" w:hAnsiTheme="minorHAnsi" w:cstheme="minorHAnsi"/>
+                <w:highlight w:val="white"/>
+              </w:rPr>
+            </w:pPr>
+            <w:r>
+              <w:rPr>
+                <w:rFonts w:asciiTheme="minorHAnsi" w:eastAsia="Arial" w:hAnsiTheme="minorHAnsi" w:cstheme="minorHAnsi"/>
                 <w:highlight w:val="white"/>
               </w:rPr>
               <w:t>Para lo anterior, se tienen los siguientes datos de un conjunto de pacientes:</w:t>
@@ -242,13 +248,13 @@
               <w:spacing w:after="0" w:line="240" w:lineRule="auto"/>
               <w:jc w:val="both"/>
               <w:rPr>
-                <w:rFonts w:ascii="Arial" w:eastAsia="Arial" w:hAnsi="Arial" w:cs="Arial"/>
-                <w:highlight w:val="white"/>
-              </w:rPr>
-            </w:pPr>
-            <w:r>
-              <w:rPr>
-                <w:rFonts w:ascii="Arial" w:eastAsia="Arial" w:hAnsi="Arial" w:cs="Arial"/>
+                <w:rFonts w:asciiTheme="minorHAnsi" w:eastAsia="Arial" w:hAnsiTheme="minorHAnsi" w:cstheme="minorHAnsi"/>
+                <w:highlight w:val="white"/>
+              </w:rPr>
+            </w:pPr>
+            <w:r>
+              <w:rPr>
+                <w:rFonts w:asciiTheme="minorHAnsi" w:eastAsia="Arial" w:hAnsiTheme="minorHAnsi" w:cstheme="minorHAnsi"/>
                 <w:highlight w:val="white"/>
               </w:rPr>
               <w:t>Nombre completo</w:t>
@@ -264,13 +270,13 @@
               <w:spacing w:after="0" w:line="240" w:lineRule="auto"/>
               <w:jc w:val="both"/>
               <w:rPr>
-                <w:rFonts w:ascii="Arial" w:eastAsia="Arial" w:hAnsi="Arial" w:cs="Arial"/>
-                <w:highlight w:val="white"/>
-              </w:rPr>
-            </w:pPr>
-            <w:r>
-              <w:rPr>
-                <w:rFonts w:ascii="Arial" w:eastAsia="Arial" w:hAnsi="Arial" w:cs="Arial"/>
+                <w:rFonts w:asciiTheme="minorHAnsi" w:eastAsia="Arial" w:hAnsiTheme="minorHAnsi" w:cstheme="minorHAnsi"/>
+                <w:highlight w:val="white"/>
+              </w:rPr>
+            </w:pPr>
+            <w:r>
+              <w:rPr>
+                <w:rFonts w:asciiTheme="minorHAnsi" w:eastAsia="Arial" w:hAnsiTheme="minorHAnsi" w:cstheme="minorHAnsi"/>
                 <w:highlight w:val="white"/>
               </w:rPr>
               <w:t>Número de cédula</w:t>
@@ -286,13 +292,13 @@
               <w:spacing w:after="0" w:line="240" w:lineRule="auto"/>
               <w:jc w:val="both"/>
               <w:rPr>
-                <w:rFonts w:ascii="Arial" w:eastAsia="Arial" w:hAnsi="Arial" w:cs="Arial"/>
-                <w:highlight w:val="white"/>
-              </w:rPr>
-            </w:pPr>
-            <w:r>
-              <w:rPr>
-                <w:rFonts w:ascii="Arial" w:eastAsia="Arial" w:hAnsi="Arial" w:cs="Arial"/>
+                <w:rFonts w:asciiTheme="minorHAnsi" w:eastAsia="Arial" w:hAnsiTheme="minorHAnsi" w:cstheme="minorHAnsi"/>
+                <w:highlight w:val="white"/>
+              </w:rPr>
+            </w:pPr>
+            <w:r>
+              <w:rPr>
+                <w:rFonts w:asciiTheme="minorHAnsi" w:eastAsia="Arial" w:hAnsiTheme="minorHAnsi" w:cstheme="minorHAnsi"/>
                 <w:highlight w:val="white"/>
               </w:rPr>
               <w:t>Edad</w:t>
@@ -308,13 +314,13 @@
               <w:spacing w:after="0" w:line="240" w:lineRule="auto"/>
               <w:jc w:val="both"/>
               <w:rPr>
-                <w:rFonts w:ascii="Arial" w:eastAsia="Arial" w:hAnsi="Arial" w:cs="Arial"/>
-                <w:highlight w:val="white"/>
-              </w:rPr>
-            </w:pPr>
-            <w:r>
-              <w:rPr>
-                <w:rFonts w:ascii="Arial" w:eastAsia="Arial" w:hAnsi="Arial" w:cs="Arial"/>
+                <w:rFonts w:asciiTheme="minorHAnsi" w:eastAsia="Arial" w:hAnsiTheme="minorHAnsi" w:cstheme="minorHAnsi"/>
+                <w:highlight w:val="white"/>
+              </w:rPr>
+            </w:pPr>
+            <w:r>
+              <w:rPr>
+                <w:rFonts w:asciiTheme="minorHAnsi" w:eastAsia="Arial" w:hAnsiTheme="minorHAnsi" w:cstheme="minorHAnsi"/>
                 <w:highlight w:val="white"/>
               </w:rPr>
               <w:t>Ciudad</w:t>
@@ -330,13 +336,13 @@
               <w:spacing w:after="0" w:line="240" w:lineRule="auto"/>
               <w:jc w:val="both"/>
               <w:rPr>
-                <w:rFonts w:ascii="Arial" w:eastAsia="Arial" w:hAnsi="Arial" w:cs="Arial"/>
-                <w:highlight w:val="white"/>
-              </w:rPr>
-            </w:pPr>
-            <w:r>
-              <w:rPr>
-                <w:rFonts w:ascii="Arial" w:eastAsia="Arial" w:hAnsi="Arial" w:cs="Arial"/>
+                <w:rFonts w:asciiTheme="minorHAnsi" w:eastAsia="Arial" w:hAnsiTheme="minorHAnsi" w:cstheme="minorHAnsi"/>
+                <w:highlight w:val="white"/>
+              </w:rPr>
+            </w:pPr>
+            <w:r>
+              <w:rPr>
+                <w:rFonts w:asciiTheme="minorHAnsi" w:eastAsia="Arial" w:hAnsiTheme="minorHAnsi" w:cstheme="minorHAnsi"/>
                 <w:highlight w:val="white"/>
               </w:rPr>
               <w:t>EPS</w:t>
@@ -352,13 +358,13 @@
               <w:spacing w:line="240" w:lineRule="auto"/>
               <w:jc w:val="both"/>
               <w:rPr>
-                <w:rFonts w:ascii="Arial" w:eastAsia="Arial" w:hAnsi="Arial" w:cs="Arial"/>
-                <w:highlight w:val="white"/>
-              </w:rPr>
-            </w:pPr>
-            <w:r>
-              <w:rPr>
-                <w:rFonts w:ascii="Arial" w:eastAsia="Arial" w:hAnsi="Arial" w:cs="Arial"/>
+                <w:rFonts w:asciiTheme="minorHAnsi" w:eastAsia="Arial" w:hAnsiTheme="minorHAnsi" w:cstheme="minorHAnsi"/>
+                <w:highlight w:val="white"/>
+              </w:rPr>
+            </w:pPr>
+            <w:r>
+              <w:rPr>
+                <w:rFonts w:asciiTheme="minorHAnsi" w:eastAsia="Arial" w:hAnsiTheme="minorHAnsi" w:cstheme="minorHAnsi"/>
                 <w:highlight w:val="white"/>
               </w:rPr>
               <w:t>Enfermedad diagnosticada</w:t>
@@ -369,10 +375,13 @@
               <w:widowControl w:val="0"/>
               <w:spacing w:line="240" w:lineRule="auto"/>
               <w:jc w:val="both"/>
-            </w:pPr>
-            <w:r>
-              <w:rPr>
-                <w:rFonts w:ascii="Arial" w:eastAsia="Arial" w:hAnsi="Arial" w:cs="Arial"/>
+              <w:rPr>
+                <w:rFonts w:asciiTheme="minorHAnsi" w:hAnsiTheme="minorHAnsi" w:cstheme="minorHAnsi"/>
+              </w:rPr>
+            </w:pPr>
+            <w:r>
+              <w:rPr>
+                <w:rFonts w:asciiTheme="minorHAnsi" w:eastAsia="Arial" w:hAnsiTheme="minorHAnsi" w:cstheme="minorHAnsi"/>
                 <w:highlight w:val="white"/>
               </w:rPr>
               <w:t xml:space="preserve">Conforme a lo mencionado, se le ha contratado a usted para apoyar el proceso de investigación desarrollando un programa que implemente los siguientes requerimientos: </w:t>
@@ -386,10 +395,13 @@
               </w:numPr>
               <w:spacing w:after="0" w:line="240" w:lineRule="auto"/>
               <w:jc w:val="both"/>
-            </w:pPr>
-            <w:r>
-              <w:rPr>
-                <w:rFonts w:ascii="Arial" w:eastAsia="Arial" w:hAnsi="Arial" w:cs="Arial"/>
+              <w:rPr>
+                <w:rFonts w:asciiTheme="minorHAnsi" w:hAnsiTheme="minorHAnsi" w:cstheme="minorHAnsi"/>
+              </w:rPr>
+            </w:pPr>
+            <w:r>
+              <w:rPr>
+                <w:rFonts w:asciiTheme="minorHAnsi" w:eastAsia="Arial" w:hAnsiTheme="minorHAnsi" w:cstheme="minorHAnsi"/>
                 <w:highlight w:val="white"/>
               </w:rPr>
               <w:t>Leer la cantidad de pacientes del estudio.</w:t>
@@ -404,13 +416,13 @@
               <w:spacing w:after="0" w:line="240" w:lineRule="auto"/>
               <w:jc w:val="both"/>
               <w:rPr>
-                <w:rFonts w:ascii="Arial" w:eastAsia="Arial" w:hAnsi="Arial" w:cs="Arial"/>
-                <w:highlight w:val="white"/>
-              </w:rPr>
-            </w:pPr>
-            <w:r>
-              <w:rPr>
-                <w:rFonts w:ascii="Arial" w:eastAsia="Arial" w:hAnsi="Arial" w:cs="Arial"/>
+                <w:rFonts w:asciiTheme="minorHAnsi" w:eastAsia="Arial" w:hAnsiTheme="minorHAnsi" w:cstheme="minorHAnsi"/>
+                <w:highlight w:val="white"/>
+              </w:rPr>
+            </w:pPr>
+            <w:r>
+              <w:rPr>
+                <w:rFonts w:asciiTheme="minorHAnsi" w:eastAsia="Arial" w:hAnsiTheme="minorHAnsi" w:cstheme="minorHAnsi"/>
                 <w:highlight w:val="white"/>
               </w:rPr>
               <w:t>Leer y almacenar el nombre, número de cédula, edad, ciudad, EPS, y enfermedad diagnosticada de cada uno de los pacientes.</w:t>
@@ -422,13 +434,13 @@
               <w:ind w:left="720"/>
               <w:jc w:val="both"/>
               <w:rPr>
-                <w:rFonts w:ascii="Arial" w:eastAsia="Arial" w:hAnsi="Arial" w:cs="Arial"/>
-                <w:highlight w:val="white"/>
-              </w:rPr>
-            </w:pPr>
-            <w:r>
-              <w:rPr>
-                <w:rFonts w:ascii="Arial" w:eastAsia="Arial" w:hAnsi="Arial" w:cs="Arial"/>
+                <w:rFonts w:asciiTheme="minorHAnsi" w:eastAsia="Arial" w:hAnsiTheme="minorHAnsi" w:cstheme="minorHAnsi"/>
+                <w:highlight w:val="white"/>
+              </w:rPr>
+            </w:pPr>
+            <w:r>
+              <w:rPr>
+                <w:rFonts w:asciiTheme="minorHAnsi" w:eastAsia="Arial" w:hAnsiTheme="minorHAnsi" w:cstheme="minorHAnsi"/>
                 <w:highlight w:val="white"/>
               </w:rPr>
               <w:t>Una vez leídos los datos</w:t>
@@ -443,20 +455,20 @@
               <w:spacing w:after="0" w:line="240" w:lineRule="auto"/>
               <w:jc w:val="both"/>
               <w:rPr>
-                <w:rFonts w:ascii="Arial" w:eastAsia="Arial" w:hAnsi="Arial" w:cs="Arial"/>
-                <w:highlight w:val="white"/>
-              </w:rPr>
-            </w:pPr>
-            <w:r>
-              <w:rPr>
-                <w:rFonts w:ascii="Arial" w:eastAsia="Arial" w:hAnsi="Arial" w:cs="Arial"/>
+                <w:rFonts w:asciiTheme="minorHAnsi" w:eastAsia="Arial" w:hAnsiTheme="minorHAnsi" w:cstheme="minorHAnsi"/>
+                <w:highlight w:val="white"/>
+              </w:rPr>
+            </w:pPr>
+            <w:r>
+              <w:rPr>
+                <w:rFonts w:asciiTheme="minorHAnsi" w:eastAsia="Arial" w:hAnsiTheme="minorHAnsi" w:cstheme="minorHAnsi"/>
                 <w:highlight w:val="white"/>
               </w:rPr>
               <w:t>¿Cuál es la edad promedio de los pacientes del estudio?</w:t>
             </w:r>
             <w:r>
               <w:rPr>
-                <w:rFonts w:ascii="Arial" w:eastAsia="Arial" w:hAnsi="Arial" w:cs="Arial"/>
+                <w:rFonts w:asciiTheme="minorHAnsi" w:eastAsia="Arial" w:hAnsiTheme="minorHAnsi" w:cstheme="minorHAnsi"/>
                 <w:highlight w:val="white"/>
               </w:rPr>
               <w:t xml:space="preserve"> Con formato de </w:t>
@@ -464,7 +476,7 @@
             <w:proofErr w:type="spellStart"/>
             <w:r>
               <w:rPr>
-                <w:rFonts w:ascii="Arial" w:eastAsia="Arial" w:hAnsi="Arial" w:cs="Arial"/>
+                <w:rFonts w:asciiTheme="minorHAnsi" w:eastAsia="Arial" w:hAnsiTheme="minorHAnsi" w:cstheme="minorHAnsi"/>
                 <w:highlight w:val="white"/>
               </w:rPr>
               <w:t>String</w:t>
@@ -472,7 +484,7 @@
             <w:proofErr w:type="spellEnd"/>
             <w:r>
               <w:rPr>
-                <w:rFonts w:ascii="Arial" w:eastAsia="Arial" w:hAnsi="Arial" w:cs="Arial"/>
+                <w:rFonts w:asciiTheme="minorHAnsi" w:eastAsia="Arial" w:hAnsiTheme="minorHAnsi" w:cstheme="minorHAnsi"/>
                 <w:highlight w:val="white"/>
               </w:rPr>
               <w:t xml:space="preserve"> a dos cifras decimales.</w:t>
@@ -487,13 +499,13 @@
               <w:spacing w:after="0" w:line="240" w:lineRule="auto"/>
               <w:jc w:val="both"/>
               <w:rPr>
-                <w:rFonts w:ascii="Arial" w:eastAsia="Arial" w:hAnsi="Arial" w:cs="Arial"/>
-                <w:highlight w:val="white"/>
-              </w:rPr>
-            </w:pPr>
-            <w:r>
-              <w:rPr>
-                <w:rFonts w:ascii="Arial" w:eastAsia="Arial" w:hAnsi="Arial" w:cs="Arial"/>
+                <w:rFonts w:asciiTheme="minorHAnsi" w:eastAsia="Arial" w:hAnsiTheme="minorHAnsi" w:cstheme="minorHAnsi"/>
+                <w:highlight w:val="white"/>
+              </w:rPr>
+            </w:pPr>
+            <w:r>
+              <w:rPr>
+                <w:rFonts w:asciiTheme="minorHAnsi" w:eastAsia="Arial" w:hAnsiTheme="minorHAnsi" w:cstheme="minorHAnsi"/>
                 <w:highlight w:val="white"/>
               </w:rPr>
               <w:t>¿Cuáles pacientes se encuentran por encima de la edad promedio?, indicar nombre y cédula separados por espacios.</w:t>
@@ -508,20 +520,20 @@
               <w:spacing w:after="0" w:line="240" w:lineRule="auto"/>
               <w:jc w:val="both"/>
               <w:rPr>
-                <w:rFonts w:ascii="Arial" w:eastAsia="Arial" w:hAnsi="Arial" w:cs="Arial"/>
-                <w:highlight w:val="white"/>
-              </w:rPr>
-            </w:pPr>
-            <w:r>
-              <w:rPr>
-                <w:rFonts w:ascii="Arial" w:eastAsia="Arial" w:hAnsi="Arial" w:cs="Arial"/>
+                <w:rFonts w:asciiTheme="minorHAnsi" w:eastAsia="Arial" w:hAnsiTheme="minorHAnsi" w:cstheme="minorHAnsi"/>
+                <w:highlight w:val="white"/>
+              </w:rPr>
+            </w:pPr>
+            <w:r>
+              <w:rPr>
+                <w:rFonts w:asciiTheme="minorHAnsi" w:eastAsia="Arial" w:hAnsiTheme="minorHAnsi" w:cstheme="minorHAnsi"/>
                 <w:highlight w:val="white"/>
               </w:rPr>
               <w:t xml:space="preserve">Totalice la cantidad de pacientes por </w:t>
             </w:r>
             <w:r>
               <w:rPr>
-                <w:rFonts w:ascii="Arial" w:eastAsia="Arial" w:hAnsi="Arial" w:cs="Arial"/>
+                <w:rFonts w:asciiTheme="minorHAnsi" w:eastAsia="Arial" w:hAnsiTheme="minorHAnsi" w:cstheme="minorHAnsi"/>
                 <w:highlight w:val="white"/>
               </w:rPr>
               <w:t>enfermedad, en el orden en el cual se encuentran al inicio del documento.</w:t>
@@ -529,26 +541,47 @@
           </w:p>
           <w:p>
             <w:pPr>
+              <w:numPr>
+                <w:ilvl w:val="0"/>
+                <w:numId w:val="3"/>
+              </w:numPr>
               <w:spacing w:after="0" w:line="240" w:lineRule="auto"/>
               <w:jc w:val="both"/>
               <w:rPr>
-                <w:rFonts w:ascii="Arial" w:eastAsia="Arial" w:hAnsi="Arial" w:cs="Arial"/>
-                <w:highlight w:val="white"/>
-              </w:rPr>
-            </w:pPr>
+                <w:rFonts w:asciiTheme="minorHAnsi" w:eastAsia="Arial" w:hAnsiTheme="minorHAnsi" w:cstheme="minorHAnsi"/>
+                <w:highlight w:val="white"/>
+              </w:rPr>
+            </w:pPr>
+            <w:r>
+              <w:rPr>
+                <w:rFonts w:asciiTheme="minorHAnsi" w:eastAsia="Arial" w:hAnsiTheme="minorHAnsi" w:cstheme="minorHAnsi"/>
+                <w:highlight w:val="white"/>
+              </w:rPr>
+              <w:t>Imprimir nombre y cedula de aquellos pacientes que pertenezcan a la categoría de joven adulto.</w:t>
+            </w:r>
           </w:p>
           <w:p>
             <w:pPr>
               <w:spacing w:after="0" w:line="240" w:lineRule="auto"/>
               <w:jc w:val="both"/>
               <w:rPr>
-                <w:rFonts w:ascii="Arial" w:eastAsia="Arial" w:hAnsi="Arial" w:cs="Arial"/>
-                <w:highlight w:val="white"/>
-              </w:rPr>
-            </w:pPr>
-            <w:r>
-              <w:rPr>
-                <w:rFonts w:ascii="Arial" w:eastAsia="Arial" w:hAnsi="Arial" w:cs="Arial"/>
+                <w:rFonts w:asciiTheme="minorHAnsi" w:eastAsia="Arial" w:hAnsiTheme="minorHAnsi" w:cstheme="minorHAnsi"/>
+                <w:highlight w:val="white"/>
+              </w:rPr>
+            </w:pPr>
+          </w:p>
+          <w:p>
+            <w:pPr>
+              <w:spacing w:after="0" w:line="240" w:lineRule="auto"/>
+              <w:jc w:val="both"/>
+              <w:rPr>
+                <w:rFonts w:asciiTheme="minorHAnsi" w:eastAsia="Arial" w:hAnsiTheme="minorHAnsi" w:cstheme="minorHAnsi"/>
+                <w:highlight w:val="white"/>
+              </w:rPr>
+            </w:pPr>
+            <w:r>
+              <w:rPr>
+                <w:rFonts w:asciiTheme="minorHAnsi" w:eastAsia="Arial" w:hAnsiTheme="minorHAnsi" w:cstheme="minorHAnsi"/>
                 <w:highlight w:val="white"/>
               </w:rPr>
               <w:t xml:space="preserve">Para el diseño del programa usted </w:t>
@@ -556,7 +589,7 @@
             <w:proofErr w:type="spellStart"/>
             <w:r>
               <w:rPr>
-                <w:rFonts w:ascii="Arial" w:eastAsia="Arial" w:hAnsi="Arial" w:cs="Arial"/>
+                <w:rFonts w:asciiTheme="minorHAnsi" w:eastAsia="Arial" w:hAnsiTheme="minorHAnsi" w:cstheme="minorHAnsi"/>
                 <w:highlight w:val="white"/>
               </w:rPr>
               <w:t>debera</w:t>
@@ -564,7 +597,7 @@
             <w:proofErr w:type="spellEnd"/>
             <w:r>
               <w:rPr>
-                <w:rFonts w:ascii="Arial" w:eastAsia="Arial" w:hAnsi="Arial" w:cs="Arial"/>
+                <w:rFonts w:asciiTheme="minorHAnsi" w:eastAsia="Arial" w:hAnsiTheme="minorHAnsi" w:cstheme="minorHAnsi"/>
                 <w:highlight w:val="white"/>
               </w:rPr>
               <w:t>:</w:t>
@@ -579,16 +612,32 @@
               <w:spacing w:after="0" w:line="240" w:lineRule="auto"/>
               <w:jc w:val="both"/>
               <w:rPr>
-                <w:rFonts w:ascii="Arial" w:eastAsia="Arial" w:hAnsi="Arial" w:cs="Arial"/>
-                <w:highlight w:val="white"/>
-              </w:rPr>
-            </w:pPr>
-            <w:r>
-              <w:rPr>
-                <w:rFonts w:ascii="Arial" w:eastAsia="Arial" w:hAnsi="Arial" w:cs="Arial"/>
-                <w:highlight w:val="white"/>
-              </w:rPr>
-              <w:t>Implementar POO creando una clase llamada Paciente.</w:t>
+                <w:rFonts w:asciiTheme="minorHAnsi" w:eastAsia="Arial" w:hAnsiTheme="minorHAnsi" w:cstheme="minorHAnsi"/>
+                <w:highlight w:val="white"/>
+              </w:rPr>
+            </w:pPr>
+            <w:r>
+              <w:rPr>
+                <w:rFonts w:asciiTheme="minorHAnsi" w:eastAsia="Arial" w:hAnsiTheme="minorHAnsi" w:cstheme="minorHAnsi"/>
+                <w:highlight w:val="white"/>
+              </w:rPr>
+              <w:t xml:space="preserve">Implementar POO creando una superclase llamada </w:t>
+            </w:r>
+            <w:r>
+              <w:rPr>
+                <w:rFonts w:asciiTheme="minorHAnsi" w:eastAsia="Arial" w:hAnsiTheme="minorHAnsi" w:cstheme="minorHAnsi"/>
+                <w:b/>
+                <w:bCs/>
+                <w:highlight w:val="white"/>
+              </w:rPr>
+              <w:t>Persona</w:t>
+            </w:r>
+            <w:r>
+              <w:rPr>
+                <w:rFonts w:asciiTheme="minorHAnsi" w:eastAsia="Arial" w:hAnsiTheme="minorHAnsi" w:cstheme="minorHAnsi"/>
+                <w:highlight w:val="white"/>
+              </w:rPr>
+              <w:t>.</w:t>
             </w:r>
           </w:p>
           <w:p>
@@ -600,27 +649,103 @@
               <w:spacing w:after="0" w:line="240" w:lineRule="auto"/>
               <w:jc w:val="both"/>
               <w:rPr>
-                <w:rFonts w:ascii="Arial" w:eastAsia="Arial" w:hAnsi="Arial" w:cs="Arial"/>
-                <w:highlight w:val="white"/>
-              </w:rPr>
-            </w:pPr>
-            <w:r>
-              <w:rPr>
-                <w:rFonts w:ascii="Arial" w:eastAsia="Arial" w:hAnsi="Arial" w:cs="Arial"/>
+                <w:rFonts w:asciiTheme="minorHAnsi" w:eastAsia="Arial" w:hAnsiTheme="minorHAnsi" w:cstheme="minorHAnsi"/>
+                <w:highlight w:val="white"/>
+              </w:rPr>
+            </w:pPr>
+            <w:r>
+              <w:rPr>
+                <w:rFonts w:asciiTheme="minorHAnsi" w:eastAsia="Arial" w:hAnsiTheme="minorHAnsi" w:cstheme="minorHAnsi"/>
+                <w:highlight w:val="white"/>
+              </w:rPr>
+              <w:t xml:space="preserve">Implementar POO creando una </w:t>
+            </w:r>
+            <w:r>
+              <w:rPr>
+                <w:rFonts w:asciiTheme="minorHAnsi" w:eastAsia="Arial" w:hAnsiTheme="minorHAnsi" w:cstheme="minorHAnsi"/>
+                <w:highlight w:val="white"/>
+              </w:rPr>
+              <w:t>sub</w:t>
+            </w:r>
+            <w:r>
+              <w:rPr>
+                <w:rFonts w:asciiTheme="minorHAnsi" w:eastAsia="Arial" w:hAnsiTheme="minorHAnsi" w:cstheme="minorHAnsi"/>
+                <w:highlight w:val="white"/>
+              </w:rPr>
+              <w:t xml:space="preserve">clase llamada </w:t>
+            </w:r>
+            <w:r>
+              <w:rPr>
+                <w:rFonts w:asciiTheme="minorHAnsi" w:eastAsia="Arial" w:hAnsiTheme="minorHAnsi" w:cstheme="minorHAnsi"/>
+                <w:b/>
+                <w:bCs/>
+                <w:highlight w:val="white"/>
+              </w:rPr>
+              <w:t>Paciente</w:t>
+            </w:r>
+            <w:r>
+              <w:rPr>
+                <w:rFonts w:asciiTheme="minorHAnsi" w:eastAsia="Arial" w:hAnsiTheme="minorHAnsi" w:cstheme="minorHAnsi"/>
+                <w:b/>
+                <w:bCs/>
+                <w:highlight w:val="white"/>
+              </w:rPr>
+              <w:t xml:space="preserve"> </w:t>
+            </w:r>
+            <w:r>
+              <w:rPr>
+                <w:rFonts w:asciiTheme="minorHAnsi" w:eastAsia="Arial" w:hAnsiTheme="minorHAnsi" w:cstheme="minorHAnsi"/>
+                <w:highlight w:val="white"/>
+              </w:rPr>
+              <w:t xml:space="preserve">que extienda de </w:t>
+            </w:r>
+            <w:r>
+              <w:rPr>
+                <w:rFonts w:asciiTheme="minorHAnsi" w:eastAsia="Arial" w:hAnsiTheme="minorHAnsi" w:cstheme="minorHAnsi"/>
+                <w:b/>
+                <w:bCs/>
+                <w:highlight w:val="white"/>
+              </w:rPr>
+              <w:t>Persona</w:t>
+            </w:r>
+            <w:r>
+              <w:rPr>
+                <w:rFonts w:asciiTheme="minorHAnsi" w:eastAsia="Arial" w:hAnsiTheme="minorHAnsi" w:cstheme="minorHAnsi"/>
+                <w:highlight w:val="white"/>
+              </w:rPr>
+              <w:t>.</w:t>
+            </w:r>
+          </w:p>
+          <w:p>
+            <w:pPr>
+              <w:numPr>
+                <w:ilvl w:val="0"/>
+                <w:numId w:val="1"/>
+              </w:numPr>
+              <w:spacing w:after="0" w:line="240" w:lineRule="auto"/>
+              <w:jc w:val="both"/>
+              <w:rPr>
+                <w:rFonts w:asciiTheme="minorHAnsi" w:eastAsia="Arial" w:hAnsiTheme="minorHAnsi" w:cstheme="minorHAnsi"/>
+                <w:highlight w:val="white"/>
+              </w:rPr>
+            </w:pPr>
+            <w:r>
+              <w:rPr>
+                <w:rFonts w:asciiTheme="minorHAnsi" w:eastAsia="Arial" w:hAnsiTheme="minorHAnsi" w:cstheme="minorHAnsi"/>
                 <w:highlight w:val="white"/>
               </w:rPr>
               <w:t>Implementar un método</w:t>
             </w:r>
             <w:r>
               <w:rPr>
-                <w:rFonts w:ascii="Arial" w:eastAsia="Arial" w:hAnsi="Arial" w:cs="Arial"/>
+                <w:rFonts w:asciiTheme="minorHAnsi" w:eastAsia="Arial" w:hAnsiTheme="minorHAnsi" w:cstheme="minorHAnsi"/>
                 <w:highlight w:val="white"/>
               </w:rPr>
               <w:t xml:space="preserve"> llamado</w:t>
             </w:r>
             <w:r>
               <w:rPr>
-                <w:rFonts w:ascii="Arial" w:eastAsia="Arial" w:hAnsi="Arial" w:cs="Arial"/>
+                <w:rFonts w:asciiTheme="minorHAnsi" w:eastAsia="Arial" w:hAnsiTheme="minorHAnsi" w:cstheme="minorHAnsi"/>
                 <w:highlight w:val="white"/>
               </w:rPr>
               <w:t xml:space="preserve"> </w:t>
@@ -628,7 +753,9 @@
             <w:proofErr w:type="spellStart"/>
             <w:r>
               <w:rPr>
-                <w:rFonts w:ascii="Arial" w:eastAsia="Arial" w:hAnsi="Arial" w:cs="Arial"/>
+                <w:rFonts w:asciiTheme="minorHAnsi" w:eastAsia="Arial" w:hAnsiTheme="minorHAnsi" w:cstheme="minorHAnsi"/>
+                <w:b/>
+                <w:bCs/>
                 <w:i/>
                 <w:iCs/>
                 <w:highlight w:val="white"/>
@@ -638,35 +765,35 @@
             <w:proofErr w:type="spellEnd"/>
             <w:r>
               <w:rPr>
-                <w:rFonts w:ascii="Arial" w:eastAsia="Arial" w:hAnsi="Arial" w:cs="Arial"/>
+                <w:rFonts w:asciiTheme="minorHAnsi" w:eastAsia="Arial" w:hAnsiTheme="minorHAnsi" w:cstheme="minorHAnsi"/>
                 <w:highlight w:val="white"/>
               </w:rPr>
               <w:t xml:space="preserve"> </w:t>
             </w:r>
             <w:r>
               <w:rPr>
-                <w:rFonts w:ascii="Arial" w:eastAsia="Arial" w:hAnsi="Arial" w:cs="Arial"/>
+                <w:rFonts w:asciiTheme="minorHAnsi" w:eastAsia="Arial" w:hAnsiTheme="minorHAnsi" w:cstheme="minorHAnsi"/>
                 <w:highlight w:val="white"/>
               </w:rPr>
               <w:t xml:space="preserve">dentro de </w:t>
             </w:r>
             <w:r>
               <w:rPr>
-                <w:rFonts w:ascii="Arial" w:eastAsia="Arial" w:hAnsi="Arial" w:cs="Arial"/>
+                <w:rFonts w:asciiTheme="minorHAnsi" w:eastAsia="Arial" w:hAnsiTheme="minorHAnsi" w:cstheme="minorHAnsi"/>
                 <w:highlight w:val="white"/>
               </w:rPr>
               <w:t xml:space="preserve">la </w:t>
             </w:r>
             <w:r>
               <w:rPr>
-                <w:rFonts w:ascii="Arial" w:eastAsia="Arial" w:hAnsi="Arial" w:cs="Arial"/>
+                <w:rFonts w:asciiTheme="minorHAnsi" w:eastAsia="Arial" w:hAnsiTheme="minorHAnsi" w:cstheme="minorHAnsi"/>
                 <w:highlight w:val="white"/>
               </w:rPr>
               <w:t xml:space="preserve">clase Paciente </w:t>
             </w:r>
             <w:r>
               <w:rPr>
-                <w:rFonts w:ascii="Arial" w:eastAsia="Arial" w:hAnsi="Arial" w:cs="Arial"/>
+                <w:rFonts w:asciiTheme="minorHAnsi" w:eastAsia="Arial" w:hAnsiTheme="minorHAnsi" w:cstheme="minorHAnsi"/>
                 <w:highlight w:val="white"/>
               </w:rPr>
               <w:t>que devuelva si el paciente es joven adulto, adulto o tercera edad según la siguiente tabla.</w:t>
@@ -674,10 +801,56 @@
           </w:p>
           <w:p>
             <w:pPr>
+              <w:numPr>
+                <w:ilvl w:val="0"/>
+                <w:numId w:val="1"/>
+              </w:numPr>
               <w:spacing w:after="0" w:line="240" w:lineRule="auto"/>
               <w:jc w:val="both"/>
               <w:rPr>
-                <w:rFonts w:ascii="Arial" w:eastAsia="Arial" w:hAnsi="Arial" w:cs="Arial"/>
+                <w:rFonts w:asciiTheme="minorHAnsi" w:eastAsia="Arial" w:hAnsiTheme="minorHAnsi" w:cstheme="minorHAnsi"/>
+                <w:highlight w:val="white"/>
+              </w:rPr>
+            </w:pPr>
+            <w:r>
+              <w:rPr>
+                <w:rFonts w:asciiTheme="minorHAnsi" w:eastAsia="Arial" w:hAnsiTheme="minorHAnsi" w:cstheme="minorHAnsi"/>
+                <w:highlight w:val="white"/>
+              </w:rPr>
+              <w:t xml:space="preserve">Implementar una clase llamada </w:t>
+            </w:r>
+            <w:r>
+              <w:rPr>
+                <w:rFonts w:asciiTheme="minorHAnsi" w:eastAsia="Arial" w:hAnsiTheme="minorHAnsi" w:cstheme="minorHAnsi"/>
+                <w:b/>
+                <w:bCs/>
+                <w:highlight w:val="white"/>
+              </w:rPr>
+              <w:t>reto3</w:t>
+            </w:r>
+            <w:r>
+              <w:rPr>
+                <w:rFonts w:asciiTheme="minorHAnsi" w:eastAsia="Arial" w:hAnsiTheme="minorHAnsi" w:cstheme="minorHAnsi"/>
+                <w:highlight w:val="white"/>
+              </w:rPr>
+              <w:t xml:space="preserve"> en donde se encuentre el método principal de ejecución del programa, y donde se instancien los objetos de tipo </w:t>
+            </w:r>
+            <w:r>
+              <w:rPr>
+                <w:rFonts w:asciiTheme="minorHAnsi" w:eastAsia="Arial" w:hAnsiTheme="minorHAnsi" w:cstheme="minorHAnsi"/>
+                <w:b/>
+                <w:bCs/>
+                <w:highlight w:val="white"/>
+              </w:rPr>
+              <w:t>Paciente.</w:t>
+            </w:r>
+          </w:p>
+          <w:p>
+            <w:pPr>
+              <w:spacing w:after="0" w:line="240" w:lineRule="auto"/>
+              <w:jc w:val="both"/>
+              <w:rPr>
+                <w:rFonts w:asciiTheme="minorHAnsi" w:eastAsia="Arial" w:hAnsiTheme="minorHAnsi" w:cstheme="minorHAnsi"/>
                 <w:highlight w:val="white"/>
               </w:rPr>
             </w:pPr>
@@ -702,13 +875,13 @@
                   <w:pPr>
                     <w:jc w:val="center"/>
                     <w:rPr>
-                      <w:rFonts w:ascii="Arial" w:eastAsia="Arial" w:hAnsi="Arial" w:cs="Arial"/>
+                      <w:rFonts w:asciiTheme="minorHAnsi" w:eastAsia="Arial" w:hAnsiTheme="minorHAnsi" w:cstheme="minorHAnsi"/>
                       <w:highlight w:val="white"/>
                     </w:rPr>
                   </w:pPr>
                   <w:r>
                     <w:rPr>
-                      <w:rFonts w:ascii="Arial" w:eastAsia="Arial" w:hAnsi="Arial" w:cs="Arial"/>
+                      <w:rFonts w:asciiTheme="minorHAnsi" w:eastAsia="Arial" w:hAnsiTheme="minorHAnsi" w:cstheme="minorHAnsi"/>
                       <w:highlight w:val="white"/>
                     </w:rPr>
                     <w:t>Edad</w:t>
@@ -723,13 +896,13 @@
                   <w:pPr>
                     <w:jc w:val="center"/>
                     <w:rPr>
-                      <w:rFonts w:ascii="Arial" w:eastAsia="Arial" w:hAnsi="Arial" w:cs="Arial"/>
+                      <w:rFonts w:asciiTheme="minorHAnsi" w:eastAsia="Arial" w:hAnsiTheme="minorHAnsi" w:cstheme="minorHAnsi"/>
                       <w:highlight w:val="white"/>
                     </w:rPr>
                   </w:pPr>
                   <w:r>
                     <w:rPr>
-                      <w:rFonts w:ascii="Arial" w:eastAsia="Arial" w:hAnsi="Arial" w:cs="Arial"/>
+                      <w:rFonts w:asciiTheme="minorHAnsi" w:eastAsia="Arial" w:hAnsiTheme="minorHAnsi" w:cstheme="minorHAnsi"/>
                       <w:highlight w:val="white"/>
                     </w:rPr>
                     <w:t>Titulo</w:t>
@@ -746,13 +919,13 @@
                   <w:pPr>
                     <w:jc w:val="both"/>
                     <w:rPr>
-                      <w:rFonts w:ascii="Arial" w:eastAsia="Arial" w:hAnsi="Arial" w:cs="Arial"/>
+                      <w:rFonts w:asciiTheme="minorHAnsi" w:eastAsia="Arial" w:hAnsiTheme="minorHAnsi" w:cstheme="minorHAnsi"/>
                       <w:highlight w:val="white"/>
                     </w:rPr>
                   </w:pPr>
                   <w:r>
                     <w:rPr>
-                      <w:rFonts w:ascii="Arial" w:eastAsia="Arial" w:hAnsi="Arial" w:cs="Arial"/>
+                      <w:rFonts w:asciiTheme="minorHAnsi" w:eastAsia="Arial" w:hAnsiTheme="minorHAnsi" w:cstheme="minorHAnsi"/>
                       <w:highlight w:val="white"/>
                     </w:rPr>
                     <w:t>[21 – 30]</w:t>
@@ -767,13 +940,13 @@
                   <w:pPr>
                     <w:jc w:val="both"/>
                     <w:rPr>
-                      <w:rFonts w:ascii="Arial" w:eastAsia="Arial" w:hAnsi="Arial" w:cs="Arial"/>
+                      <w:rFonts w:asciiTheme="minorHAnsi" w:eastAsia="Arial" w:hAnsiTheme="minorHAnsi" w:cstheme="minorHAnsi"/>
                       <w:highlight w:val="white"/>
                     </w:rPr>
                   </w:pPr>
                   <w:r>
                     <w:rPr>
-                      <w:rFonts w:ascii="Arial" w:eastAsia="Arial" w:hAnsi="Arial" w:cs="Arial"/>
+                      <w:rFonts w:asciiTheme="minorHAnsi" w:eastAsia="Arial" w:hAnsiTheme="minorHAnsi" w:cstheme="minorHAnsi"/>
                       <w:highlight w:val="white"/>
                     </w:rPr>
                     <w:t>Joven adulto</w:t>
@@ -790,20 +963,20 @@
                   <w:pPr>
                     <w:jc w:val="both"/>
                     <w:rPr>
-                      <w:rFonts w:ascii="Arial" w:eastAsia="Arial" w:hAnsi="Arial" w:cs="Arial"/>
+                      <w:rFonts w:asciiTheme="minorHAnsi" w:eastAsia="Arial" w:hAnsiTheme="minorHAnsi" w:cstheme="minorHAnsi"/>
                       <w:highlight w:val="white"/>
                     </w:rPr>
                   </w:pPr>
                   <w:r>
                     <w:rPr>
-                      <w:rFonts w:ascii="Arial" w:eastAsia="Arial" w:hAnsi="Arial" w:cs="Arial"/>
+                      <w:rFonts w:asciiTheme="minorHAnsi" w:eastAsia="Arial" w:hAnsiTheme="minorHAnsi" w:cstheme="minorHAnsi"/>
                       <w:highlight w:val="white"/>
                     </w:rPr>
                     <w:t>(30 – 60</w:t>
                   </w:r>
                   <w:r>
                     <w:rPr>
-                      <w:rFonts w:ascii="Arial" w:eastAsia="Arial" w:hAnsi="Arial" w:cs="Arial"/>
+                      <w:rFonts w:asciiTheme="minorHAnsi" w:eastAsia="Arial" w:hAnsiTheme="minorHAnsi" w:cstheme="minorHAnsi"/>
                       <w:highlight w:val="white"/>
                     </w:rPr>
                     <w:t>]</w:t>
@@ -818,13 +991,13 @@
                   <w:pPr>
                     <w:jc w:val="both"/>
                     <w:rPr>
-                      <w:rFonts w:ascii="Arial" w:eastAsia="Arial" w:hAnsi="Arial" w:cs="Arial"/>
+                      <w:rFonts w:asciiTheme="minorHAnsi" w:eastAsia="Arial" w:hAnsiTheme="minorHAnsi" w:cstheme="minorHAnsi"/>
                       <w:highlight w:val="white"/>
                     </w:rPr>
                   </w:pPr>
                   <w:r>
                     <w:rPr>
-                      <w:rFonts w:ascii="Arial" w:eastAsia="Arial" w:hAnsi="Arial" w:cs="Arial"/>
+                      <w:rFonts w:asciiTheme="minorHAnsi" w:eastAsia="Arial" w:hAnsiTheme="minorHAnsi" w:cstheme="minorHAnsi"/>
                       <w:highlight w:val="white"/>
                     </w:rPr>
                     <w:t>Adulto</w:t>
@@ -841,23 +1014,17 @@
                   <w:pPr>
                     <w:jc w:val="both"/>
                     <w:rPr>
-                      <w:rFonts w:ascii="Arial" w:eastAsia="Arial" w:hAnsi="Arial" w:cs="Arial"/>
+                      <w:rFonts w:asciiTheme="minorHAnsi" w:eastAsia="Arial" w:hAnsiTheme="minorHAnsi" w:cstheme="minorHAnsi"/>
                       <w:highlight w:val="white"/>
                     </w:rPr>
                   </w:pPr>
                   <w:r>
                     <w:rPr>
-                      <w:rFonts w:ascii="Arial" w:eastAsia="Arial" w:hAnsi="Arial" w:cs="Arial"/>
+                      <w:rFonts w:asciiTheme="minorHAnsi" w:eastAsia="Arial" w:hAnsiTheme="minorHAnsi" w:cstheme="minorHAnsi"/>
                       <w:highlight w:val="white"/>
                     </w:rPr>
-                    <w:t xml:space="preserve">&gt; </w:t>
-                  </w:r>
-                  <w:r>
-                    <w:rPr>
-                      <w:rFonts w:ascii="Arial" w:eastAsia="Arial" w:hAnsi="Arial" w:cs="Arial"/>
-                      <w:highlight w:val="white"/>
-                    </w:rPr>
-                    <w:t>60</w:t>
+                    <w:lastRenderedPageBreak/>
+                    <w:t>&gt; 60</w:t>
                   </w:r>
                 </w:p>
               </w:tc>
@@ -869,13 +1036,13 @@
                   <w:pPr>
                     <w:jc w:val="both"/>
                     <w:rPr>
-                      <w:rFonts w:ascii="Arial" w:eastAsia="Arial" w:hAnsi="Arial" w:cs="Arial"/>
+                      <w:rFonts w:asciiTheme="minorHAnsi" w:eastAsia="Arial" w:hAnsiTheme="minorHAnsi" w:cstheme="minorHAnsi"/>
                       <w:highlight w:val="white"/>
                     </w:rPr>
                   </w:pPr>
                   <w:r>
                     <w:rPr>
-                      <w:rFonts w:ascii="Arial" w:eastAsia="Arial" w:hAnsi="Arial" w:cs="Arial"/>
+                      <w:rFonts w:asciiTheme="minorHAnsi" w:eastAsia="Arial" w:hAnsiTheme="minorHAnsi" w:cstheme="minorHAnsi"/>
                       <w:highlight w:val="white"/>
                     </w:rPr>
                     <w:t>Tercera edad</w:t>
@@ -889,45 +1056,28 @@
               <w:spacing w:after="0" w:line="240" w:lineRule="auto"/>
               <w:jc w:val="both"/>
               <w:rPr>
-                <w:rFonts w:ascii="Arial" w:eastAsia="Arial" w:hAnsi="Arial" w:cs="Arial"/>
-                <w:highlight w:val="white"/>
-              </w:rPr>
-            </w:pPr>
+                <w:rFonts w:asciiTheme="minorHAnsi" w:eastAsia="Arial" w:hAnsiTheme="minorHAnsi" w:cstheme="minorHAnsi"/>
+                <w:b/>
+                <w:bCs/>
+                <w:highlight w:val="white"/>
+              </w:rPr>
+            </w:pPr>
+            <w:r>
+              <w:rPr>
+                <w:rFonts w:asciiTheme="minorHAnsi" w:eastAsia="Arial" w:hAnsiTheme="minorHAnsi" w:cstheme="minorHAnsi"/>
+                <w:b/>
+                <w:bCs/>
+                <w:highlight w:val="white"/>
+              </w:rPr>
+              <w:t>Ejemplo</w:t>
+            </w:r>
           </w:p>
           <w:p>
             <w:pPr>
               <w:spacing w:after="0" w:line="240" w:lineRule="auto"/>
               <w:jc w:val="both"/>
               <w:rPr>
-                <w:rFonts w:ascii="Arial" w:eastAsia="Arial" w:hAnsi="Arial" w:cs="Arial"/>
-                <w:highlight w:val="white"/>
-              </w:rPr>
-            </w:pPr>
-          </w:p>
-          <w:p>
-            <w:pPr>
-              <w:spacing w:after="0" w:line="240" w:lineRule="auto"/>
-              <w:jc w:val="both"/>
-              <w:rPr>
-                <w:rFonts w:ascii="Arial" w:eastAsia="Arial" w:hAnsi="Arial" w:cs="Arial"/>
-                <w:highlight w:val="white"/>
-              </w:rPr>
-            </w:pPr>
-            <w:r>
-              <w:rPr>
-                <w:rFonts w:ascii="Arial" w:eastAsia="Arial" w:hAnsi="Arial" w:cs="Arial"/>
-                <w:highlight w:val="white"/>
-              </w:rPr>
-              <w:lastRenderedPageBreak/>
-              <w:t>Ejemplo:</w:t>
-            </w:r>
-          </w:p>
-          <w:p>
-            <w:pPr>
-              <w:spacing w:after="0" w:line="240" w:lineRule="auto"/>
-              <w:jc w:val="both"/>
-              <w:rPr>
-                <w:rFonts w:ascii="Arial" w:eastAsia="Arial" w:hAnsi="Arial" w:cs="Arial"/>
+                <w:rFonts w:asciiTheme="minorHAnsi" w:eastAsia="Arial" w:hAnsiTheme="minorHAnsi" w:cstheme="minorHAnsi"/>
                 <w:highlight w:val="white"/>
               </w:rPr>
             </w:pPr>
@@ -1436,16 +1586,46 @@
                       <w:rFonts w:ascii="Courier New" w:eastAsia="Arial" w:hAnsi="Courier New" w:cs="Courier New"/>
                       <w:sz w:val="20"/>
                       <w:szCs w:val="20"/>
+                    </w:rPr>
+                  </w:pPr>
+                  <w:r>
+                    <w:rPr>
+                      <w:rFonts w:ascii="Courier New" w:eastAsia="Arial" w:hAnsi="Courier New" w:cs="Courier New"/>
+                      <w:sz w:val="20"/>
+                      <w:szCs w:val="20"/>
+                    </w:rPr>
+                    <w:t>Diabetes 1</w:t>
+                  </w:r>
+                </w:p>
+                <w:p>
+                  <w:pPr>
+                    <w:jc w:val="both"/>
+                    <w:rPr>
+                      <w:rFonts w:ascii="Courier New" w:eastAsia="Arial" w:hAnsi="Courier New" w:cs="Courier New"/>
+                      <w:sz w:val="20"/>
+                      <w:szCs w:val="20"/>
                       <w:highlight w:val="white"/>
                     </w:rPr>
                   </w:pPr>
                   <w:r>
                     <w:rPr>
                       <w:rFonts w:ascii="Courier New" w:eastAsia="Arial" w:hAnsi="Courier New" w:cs="Courier New"/>
-                      <w:sz w:val="20"/>
-                      <w:szCs w:val="20"/>
-                    </w:rPr>
-                    <w:t>Diabetes 1</w:t>
+                    </w:rPr>
+                    <w:t xml:space="preserve">James </w:t>
+                  </w:r>
+                  <w:proofErr w:type="spellStart"/>
+                  <w:r>
+                    <w:rPr>
+                      <w:rFonts w:ascii="Courier New" w:eastAsia="Arial" w:hAnsi="Courier New" w:cs="Courier New"/>
+                    </w:rPr>
+                    <w:t>Fallon</w:t>
+                  </w:r>
+                  <w:proofErr w:type="spellEnd"/>
+                  <w:r>
+                    <w:rPr>
+                      <w:rFonts w:ascii="Courier New" w:eastAsia="Arial" w:hAnsi="Courier New" w:cs="Courier New"/>
+                    </w:rPr>
+                    <w:t xml:space="preserve"> 4356190370</w:t>
                   </w:r>
                 </w:p>
               </w:tc>
@@ -1453,18 +1633,275 @@
           </w:tbl>
           <w:p>
             <w:pPr>
+              <w:widowControl w:val="0"/>
+              <w:jc w:val="both"/>
+              <w:rPr>
+                <w:rFonts w:asciiTheme="minorHAnsi" w:eastAsia="Arial" w:hAnsiTheme="minorHAnsi" w:cstheme="minorHAnsi"/>
+              </w:rPr>
+            </w:pPr>
+            <w:r>
+              <w:rPr>
+                <w:rFonts w:asciiTheme="minorHAnsi" w:eastAsia="Arial" w:hAnsiTheme="minorHAnsi" w:cstheme="minorHAnsi"/>
+              </w:rPr>
+              <w:t>Adicionalmente se debe diseñar una interfaz de usuario grafica por medio de la cual se ingresen los datos al programa y cuyos requerimientos mínimos sean:</w:t>
+            </w:r>
+          </w:p>
+          <w:p>
+            <w:pPr>
+              <w:pStyle w:val="Prrafodelista"/>
+              <w:widowControl w:val="0"/>
+              <w:numPr>
+                <w:ilvl w:val="0"/>
+                <w:numId w:val="5"/>
+              </w:numPr>
+              <w:jc w:val="both"/>
+              <w:rPr>
+                <w:rFonts w:asciiTheme="minorHAnsi" w:eastAsia="Arial" w:hAnsiTheme="minorHAnsi" w:cstheme="minorHAnsi"/>
+                <w:color w:val="202122"/>
+              </w:rPr>
+            </w:pPr>
+            <w:r>
+              <w:rPr>
+                <w:rFonts w:asciiTheme="minorHAnsi" w:eastAsia="Arial" w:hAnsiTheme="minorHAnsi" w:cstheme="minorHAnsi"/>
+                <w:color w:val="202122"/>
+              </w:rPr>
+              <w:t>Utilizar campos de texto para ingresar los datos.</w:t>
+            </w:r>
+          </w:p>
+          <w:p>
+            <w:pPr>
+              <w:pStyle w:val="Prrafodelista"/>
+              <w:widowControl w:val="0"/>
+              <w:numPr>
+                <w:ilvl w:val="0"/>
+                <w:numId w:val="5"/>
+              </w:numPr>
+              <w:jc w:val="both"/>
+              <w:rPr>
+                <w:rFonts w:asciiTheme="minorHAnsi" w:eastAsia="Arial" w:hAnsiTheme="minorHAnsi" w:cstheme="minorHAnsi"/>
+                <w:color w:val="202122"/>
+              </w:rPr>
+            </w:pPr>
+            <w:r>
+              <w:rPr>
+                <w:rFonts w:asciiTheme="minorHAnsi" w:eastAsia="Arial" w:hAnsiTheme="minorHAnsi" w:cstheme="minorHAnsi"/>
+                <w:color w:val="202122"/>
+              </w:rPr>
+              <w:t xml:space="preserve">Utilizar </w:t>
+            </w:r>
+            <w:proofErr w:type="spellStart"/>
+            <w:r>
+              <w:rPr>
+                <w:rFonts w:asciiTheme="minorHAnsi" w:eastAsia="Arial" w:hAnsiTheme="minorHAnsi" w:cstheme="minorHAnsi"/>
+                <w:color w:val="202122"/>
+              </w:rPr>
+              <w:t>labels</w:t>
+            </w:r>
+            <w:proofErr w:type="spellEnd"/>
+            <w:r>
+              <w:rPr>
+                <w:rFonts w:asciiTheme="minorHAnsi" w:eastAsia="Arial" w:hAnsiTheme="minorHAnsi" w:cstheme="minorHAnsi"/>
+                <w:color w:val="202122"/>
+              </w:rPr>
+              <w:t xml:space="preserve"> para identificar correctamente las entradas o cualquier información que se desee brinda.</w:t>
+            </w:r>
+          </w:p>
+          <w:p>
+            <w:pPr>
+              <w:pStyle w:val="Prrafodelista"/>
+              <w:widowControl w:val="0"/>
+              <w:numPr>
+                <w:ilvl w:val="0"/>
+                <w:numId w:val="5"/>
+              </w:numPr>
+              <w:jc w:val="both"/>
+              <w:rPr>
+                <w:rFonts w:asciiTheme="minorHAnsi" w:eastAsia="Arial" w:hAnsiTheme="minorHAnsi" w:cstheme="minorHAnsi"/>
+                <w:color w:val="202122"/>
+              </w:rPr>
+            </w:pPr>
+            <w:r>
+              <w:rPr>
+                <w:rFonts w:asciiTheme="minorHAnsi" w:eastAsia="Arial" w:hAnsiTheme="minorHAnsi" w:cstheme="minorHAnsi"/>
+                <w:color w:val="202122"/>
+              </w:rPr>
+              <w:t>Utilizar botones para procesas los datos ingresados.</w:t>
+            </w:r>
+          </w:p>
+          <w:p>
+            <w:pPr>
+              <w:widowControl w:val="0"/>
+              <w:jc w:val="both"/>
+              <w:rPr>
+                <w:rFonts w:asciiTheme="minorHAnsi" w:eastAsia="Arial" w:hAnsiTheme="minorHAnsi" w:cstheme="minorHAnsi"/>
+                <w:b/>
+                <w:bCs/>
+                <w:color w:val="202122"/>
+              </w:rPr>
+            </w:pPr>
+            <w:r>
+              <w:rPr>
+                <w:rFonts w:asciiTheme="minorHAnsi" w:eastAsia="Arial" w:hAnsiTheme="minorHAnsi" w:cstheme="minorHAnsi"/>
+                <w:b/>
+                <w:bCs/>
+                <w:color w:val="202122"/>
+              </w:rPr>
+              <w:t>Ejemplo de posible interfaz</w:t>
+            </w:r>
+          </w:p>
+          <w:p>
+            <w:pPr>
               <w:spacing w:after="0" w:line="240" w:lineRule="auto"/>
               <w:jc w:val="both"/>
               <w:rPr>
-                <w:rFonts w:ascii="Arial" w:eastAsia="Arial" w:hAnsi="Arial" w:cs="Arial"/>
-                <w:highlight w:val="white"/>
-              </w:rPr>
-            </w:pPr>
+                <w:rFonts w:asciiTheme="minorHAnsi" w:eastAsia="Arial" w:hAnsiTheme="minorHAnsi" w:cstheme="minorHAnsi"/>
+                <w:highlight w:val="white"/>
+              </w:rPr>
+            </w:pPr>
+            <w:r>
+              <w:rPr>
+                <w:rFonts w:asciiTheme="minorHAnsi" w:eastAsia="Arial" w:hAnsiTheme="minorHAnsi" w:cstheme="minorHAnsi"/>
+                <w:noProof/>
+              </w:rPr>
+              <w:lastRenderedPageBreak/>
+              <w:drawing>
+                <wp:inline distT="0" distB="0" distL="0" distR="0" wp14:anchorId="26030A1A" wp14:editId="5DA74C3A">
+                  <wp:extent cx="6332220" cy="3911600"/>
+                  <wp:effectExtent l="0" t="0" r="0" b="0"/>
+                  <wp:docPr id="1" name="Imagen 1"/>
+                  <wp:cNvGraphicFramePr>
+                    <a:graphicFrameLocks xmlns:a="http://schemas.openxmlformats.org/drawingml/2006/main" noChangeAspect="1"/>
+                  </wp:cNvGraphicFramePr>
+                  <a:graphic xmlns:a="http://schemas.openxmlformats.org/drawingml/2006/main">
+                    <a:graphicData uri="http://schemas.openxmlformats.org/drawingml/2006/picture">
+                      <pic:pic xmlns:pic="http://schemas.openxmlformats.org/drawingml/2006/picture">
+                        <pic:nvPicPr>
+                          <pic:cNvPr id="1" name=""/>
+                          <pic:cNvPicPr/>
+                        </pic:nvPicPr>
+                        <pic:blipFill>
+                          <a:blip r:embed="rId5"/>
+                          <a:stretch>
+                            <a:fillRect/>
+                          </a:stretch>
+                        </pic:blipFill>
+                        <pic:spPr>
+                          <a:xfrm>
+                            <a:off x="0" y="0"/>
+                            <a:ext cx="6332220" cy="3911600"/>
+                          </a:xfrm>
+                          <a:prstGeom prst="rect">
+                            <a:avLst/>
+                          </a:prstGeom>
+                        </pic:spPr>
+                      </pic:pic>
+                    </a:graphicData>
+                  </a:graphic>
+                </wp:inline>
+              </w:drawing>
+            </w:r>
+          </w:p>
+          <w:p>
+            <w:pPr>
+              <w:widowControl w:val="0"/>
+              <w:jc w:val="both"/>
+              <w:rPr>
+                <w:rFonts w:asciiTheme="minorHAnsi" w:eastAsia="Arial" w:hAnsiTheme="minorHAnsi" w:cstheme="minorHAnsi"/>
+                <w:color w:val="202122"/>
+              </w:rPr>
+            </w:pPr>
+            <w:r>
+              <w:rPr>
+                <w:rFonts w:asciiTheme="minorHAnsi" w:eastAsia="Arial" w:hAnsiTheme="minorHAnsi" w:cstheme="minorHAnsi"/>
+                <w:color w:val="202122"/>
+              </w:rPr>
+              <w:t xml:space="preserve">En la interfaz presentada, el botón </w:t>
+            </w:r>
+            <w:r>
+              <w:rPr>
+                <w:rFonts w:asciiTheme="minorHAnsi" w:eastAsia="Arial" w:hAnsiTheme="minorHAnsi" w:cstheme="minorHAnsi"/>
+                <w:i/>
+                <w:iCs/>
+                <w:color w:val="202122"/>
+              </w:rPr>
+              <w:t>Ingresar</w:t>
+            </w:r>
+            <w:r>
+              <w:rPr>
+                <w:rFonts w:asciiTheme="minorHAnsi" w:eastAsia="Arial" w:hAnsiTheme="minorHAnsi" w:cstheme="minorHAnsi"/>
+                <w:color w:val="202122"/>
+              </w:rPr>
+              <w:t xml:space="preserve"> incluye los datos en el campo de </w:t>
+            </w:r>
+            <w:r>
+              <w:rPr>
+                <w:rFonts w:asciiTheme="minorHAnsi" w:eastAsia="Arial" w:hAnsiTheme="minorHAnsi" w:cstheme="minorHAnsi"/>
+                <w:i/>
+                <w:iCs/>
+                <w:color w:val="202122"/>
+              </w:rPr>
+              <w:t>Datos ingresados</w:t>
+            </w:r>
+            <w:r>
+              <w:rPr>
+                <w:rFonts w:asciiTheme="minorHAnsi" w:eastAsia="Arial" w:hAnsiTheme="minorHAnsi" w:cstheme="minorHAnsi"/>
+                <w:color w:val="202122"/>
+              </w:rPr>
+              <w:t xml:space="preserve"> y el botón procesar calcula la salida esperada y la muestra en el campo de </w:t>
+            </w:r>
+            <w:r>
+              <w:rPr>
+                <w:rFonts w:asciiTheme="minorHAnsi" w:eastAsia="Arial" w:hAnsiTheme="minorHAnsi" w:cstheme="minorHAnsi"/>
+                <w:i/>
+                <w:iCs/>
+                <w:color w:val="202122"/>
+              </w:rPr>
+              <w:t>Salidas</w:t>
+            </w:r>
+            <w:r>
+              <w:rPr>
+                <w:rFonts w:asciiTheme="minorHAnsi" w:eastAsia="Arial" w:hAnsiTheme="minorHAnsi" w:cstheme="minorHAnsi"/>
+                <w:color w:val="202122"/>
+              </w:rPr>
+              <w:t>.</w:t>
+            </w:r>
+          </w:p>
+          <w:p>
+            <w:pPr>
+              <w:spacing w:after="0" w:line="240" w:lineRule="auto"/>
+              <w:jc w:val="both"/>
+              <w:rPr>
+                <w:rFonts w:asciiTheme="minorHAnsi" w:eastAsia="Arial" w:hAnsiTheme="minorHAnsi" w:cstheme="minorHAnsi"/>
+                <w:highlight w:val="white"/>
+              </w:rPr>
+            </w:pPr>
+            <w:r>
+              <w:rPr>
+                <w:rFonts w:asciiTheme="minorHAnsi" w:eastAsia="Arial" w:hAnsiTheme="minorHAnsi" w:cstheme="minorHAnsi"/>
+                <w:b/>
+                <w:bCs/>
+                <w:color w:val="202122"/>
+              </w:rPr>
+              <w:t>NOTA:</w:t>
+            </w:r>
+            <w:r>
+              <w:rPr>
+                <w:rFonts w:asciiTheme="minorHAnsi" w:eastAsia="Arial" w:hAnsiTheme="minorHAnsi" w:cstheme="minorHAnsi"/>
+                <w:color w:val="202122"/>
+              </w:rPr>
+              <w:t xml:space="preserve"> Tener en cuenta que esto es solo una sugerencia y no es necesario replicarla al con exactitud. Usted puede presentar su propio diseño que cumpla con los requerimientos mínimos solicitados para la interfaz de usuario grafica.</w:t>
+            </w:r>
           </w:p>
         </w:tc>
       </w:tr>
     </w:tbl>
-    <w:p/>
+    <w:p>
+      <w:pPr>
+        <w:rPr>
+          <w:rFonts w:asciiTheme="minorHAnsi" w:hAnsiTheme="minorHAnsi" w:cstheme="minorHAnsi"/>
+        </w:rPr>
+      </w:pPr>
+    </w:p>
     <w:sectPr>
       <w:pgSz w:w="12240" w:h="15840"/>
       <w:pgMar w:top="1417" w:right="1701" w:bottom="1417" w:left="1701" w:header="708" w:footer="708" w:gutter="0"/>
@@ -1476,7 +1913,7 @@
 </file>
 
 <file path=word/numbering.xml><?xml version="1.0" encoding="utf-8"?>
-<w:numbering xmlns:wpc="http://schemas.microsoft.com/office/word/2010/wordprocessingCanvas" xmlns:cx="http://schemas.microsoft.com/office/drawing/2014/chartex" xmlns:cx1="http://schemas.microsoft.com/office/drawing/2015/9/8/chartex" xmlns:cx2="http://schemas.microsoft.com/office/drawing/2015/10/21/chartex" xmlns:cx3="http://schemas.microsoft.com/office/drawing/2016/5/9/chartex" xmlns:cx4="http://schemas.microsoft.com/office/drawing/2016/5/10/chartex" xmlns:cx5="http://schemas.microsoft.com/office/drawing/2016/5/11/chartex" xmlns:cx6="http://schemas.microsoft.com/office/drawing/2016/5/12/chartex" xmlns:cx7="http://schemas.microsoft.com/office/drawing/2016/5/13/chartex" xmlns:cx8="http://schemas.microsoft.com/office/drawing/2016/5/14/chartex" xmlns:mc="http://schemas.openxmlformats.org/markup-compatibility/2006" xmlns:aink="http://schemas.microsoft.com/office/drawing/2016/ink" xmlns:am3d="http://schemas.microsoft.com/office/drawing/2017/model3d" xmlns:o="urn:schemas-microsoft-com:office:office" xmlns:r="http://schemas.openxmlformats.org/officeDocument/2006/relationships" xmlns:m="http://schemas.openxmlformats.org/officeDocument/2006/math" xmlns:v="urn:schemas-microsoft-com:vml" xmlns:wp14="http://schemas.microsoft.com/office/word/2010/wordprocessingDrawing" xmlns:wp="http://schemas.openxmlformats.org/drawingml/2006/wordprocessingDrawing" xmlns:w10="urn:schemas-microsoft-com:office:word" xmlns:w="http://schemas.openxmlformats.org/wordprocessingml/2006/main" xmlns:w14="http://schemas.microsoft.com/office/word/2010/wordml" xmlns:w15="http://schemas.microsoft.com/office/word/2012/wordml" xmlns:w16cex="http://schemas.microsoft.com/office/word/2018/wordml/cex" xmlns:w16cid="http://schemas.microsoft.com/office/word/2016/wordml/cid" xmlns:w16="http://schemas.microsoft.com/office/word/2018/wordml" xmlns:w16se="http://schemas.microsoft.com/office/word/2015/wordml/symex" xmlns:wpg="http://schemas.microsoft.com/office/word/2010/wordprocessingGroup" xmlns:wpi="http://schemas.microsoft.com/office/word/2010/wordprocessingInk" xmlns:wne="http://schemas.microsoft.com/office/word/2006/wordml" xmlns:wps="http://schemas.microsoft.com/office/word/2010/wordprocessingShape" mc:Ignorable="w14 w15 w16se w16cid w16 w16cex wp14">
+<w:numbering xmlns:wpc="http://schemas.microsoft.com/office/word/2010/wordprocessingCanvas" xmlns:cx="http://schemas.microsoft.com/office/drawing/2014/chartex" xmlns:cx1="http://schemas.microsoft.com/office/drawing/2015/9/8/chartex" xmlns:cx2="http://schemas.microsoft.com/office/drawing/2015/10/21/chartex" xmlns:cx3="http://schemas.microsoft.com/office/drawing/2016/5/9/chartex" xmlns:cx4="http://schemas.microsoft.com/office/drawing/2016/5/10/chartex" xmlns:cx5="http://schemas.microsoft.com/office/drawing/2016/5/11/chartex" xmlns:cx6="http://schemas.microsoft.com/office/drawing/2016/5/12/chartex" xmlns:cx7="http://schemas.microsoft.com/office/drawing/2016/5/13/chartex" xmlns:cx8="http://schemas.microsoft.com/office/drawing/2016/5/14/chartex" xmlns:mc="http://schemas.openxmlformats.org/markup-compatibility/2006" xmlns:aink="http://schemas.microsoft.com/office/drawing/2016/ink" xmlns:am3d="http://schemas.microsoft.com/office/drawing/2017/model3d" xmlns:o="urn:schemas-microsoft-com:office:office" xmlns:r="http://schemas.openxmlformats.org/officeDocument/2006/relationships" xmlns:m="http://schemas.openxmlformats.org/officeDocument/2006/math" xmlns:v="urn:schemas-microsoft-com:vml" xmlns:wp14="http://schemas.microsoft.com/office/word/2010/wordprocessingDrawing" xmlns:wp="http://schemas.openxmlformats.org/drawingml/2006/wordprocessingDrawing" xmlns:w10="urn:schemas-microsoft-com:office:word" xmlns:w="http://schemas.openxmlformats.org/wordprocessingml/2006/main" xmlns:w14="http://schemas.microsoft.com/office/word/2010/wordml" xmlns:w15="http://schemas.microsoft.com/office/word/2012/wordml" xmlns:w16cex="http://schemas.microsoft.com/office/word/2018/wordml/cex" xmlns:w16cid="http://schemas.microsoft.com/office/word/2016/wordml/cid" xmlns:w16="http://schemas.microsoft.com/office/word/2018/wordml" xmlns:w16sdtdh="http://schemas.microsoft.com/office/word/2020/wordml/sdtdatahash" xmlns:w16se="http://schemas.microsoft.com/office/word/2015/wordml/symex" xmlns:wpg="http://schemas.microsoft.com/office/word/2010/wordprocessingGroup" xmlns:wpi="http://schemas.microsoft.com/office/word/2010/wordprocessingInk" xmlns:wne="http://schemas.microsoft.com/office/word/2006/wordml" xmlns:wps="http://schemas.microsoft.com/office/word/2010/wordprocessingShape" mc:Ignorable="w14 w15 w16se w16cid w16 w16cex w16sdtdh wp14">
   <w:abstractNum w:abstractNumId="0" w15:restartNumberingAfterBreak="0">
     <w:nsid w:val="1F2C0D79"/>
     <w:multiLevelType w:val="multilevel"/>
@@ -1927,6 +2364,119 @@
       </w:pPr>
       <w:rPr>
         <w:u w:val="none"/>
+      </w:rPr>
+    </w:lvl>
+  </w:abstractNum>
+  <w:abstractNum w:abstractNumId="4" w15:restartNumberingAfterBreak="0">
+    <w:nsid w:val="77F711CB"/>
+    <w:multiLevelType w:val="hybridMultilevel"/>
+    <w:tmpl w:val="8DFEDB9E"/>
+    <w:lvl w:ilvl="0" w:tplc="240A0001">
+      <w:start w:val="1"/>
+      <w:numFmt w:val="bullet"/>
+      <w:lvlText w:val=""/>
+      <w:lvlJc w:val="left"/>
+      <w:pPr>
+        <w:ind w:left="720" w:hanging="360"/>
+      </w:pPr>
+      <w:rPr>
+        <w:rFonts w:ascii="Symbol" w:hAnsi="Symbol" w:hint="default"/>
+      </w:rPr>
+    </w:lvl>
+    <w:lvl w:ilvl="1" w:tplc="240A0003" w:tentative="1">
+      <w:start w:val="1"/>
+      <w:numFmt w:val="bullet"/>
+      <w:lvlText w:val="o"/>
+      <w:lvlJc w:val="left"/>
+      <w:pPr>
+        <w:ind w:left="1440" w:hanging="360"/>
+      </w:pPr>
+      <w:rPr>
+        <w:rFonts w:ascii="Courier New" w:hAnsi="Courier New" w:cs="Courier New" w:hint="default"/>
+      </w:rPr>
+    </w:lvl>
+    <w:lvl w:ilvl="2" w:tplc="240A0005" w:tentative="1">
+      <w:start w:val="1"/>
+      <w:numFmt w:val="bullet"/>
+      <w:lvlText w:val=""/>
+      <w:lvlJc w:val="left"/>
+      <w:pPr>
+        <w:ind w:left="2160" w:hanging="360"/>
+      </w:pPr>
+      <w:rPr>
+        <w:rFonts w:ascii="Wingdings" w:hAnsi="Wingdings" w:hint="default"/>
+      </w:rPr>
+    </w:lvl>
+    <w:lvl w:ilvl="3" w:tplc="240A0001" w:tentative="1">
+      <w:start w:val="1"/>
+      <w:numFmt w:val="bullet"/>
+      <w:lvlText w:val=""/>
+      <w:lvlJc w:val="left"/>
+      <w:pPr>
+        <w:ind w:left="2880" w:hanging="360"/>
+      </w:pPr>
+      <w:rPr>
+        <w:rFonts w:ascii="Symbol" w:hAnsi="Symbol" w:hint="default"/>
+      </w:rPr>
+    </w:lvl>
+    <w:lvl w:ilvl="4" w:tplc="240A0003" w:tentative="1">
+      <w:start w:val="1"/>
+      <w:numFmt w:val="bullet"/>
+      <w:lvlText w:val="o"/>
+      <w:lvlJc w:val="left"/>
+      <w:pPr>
+        <w:ind w:left="3600" w:hanging="360"/>
+      </w:pPr>
+      <w:rPr>
+        <w:rFonts w:ascii="Courier New" w:hAnsi="Courier New" w:cs="Courier New" w:hint="default"/>
+      </w:rPr>
+    </w:lvl>
+    <w:lvl w:ilvl="5" w:tplc="240A0005" w:tentative="1">
+      <w:start w:val="1"/>
+      <w:numFmt w:val="bullet"/>
+      <w:lvlText w:val=""/>
+      <w:lvlJc w:val="left"/>
+      <w:pPr>
+        <w:ind w:left="4320" w:hanging="360"/>
+      </w:pPr>
+      <w:rPr>
+        <w:rFonts w:ascii="Wingdings" w:hAnsi="Wingdings" w:hint="default"/>
+      </w:rPr>
+    </w:lvl>
+    <w:lvl w:ilvl="6" w:tplc="240A0001" w:tentative="1">
+      <w:start w:val="1"/>
+      <w:numFmt w:val="bullet"/>
+      <w:lvlText w:val=""/>
+      <w:lvlJc w:val="left"/>
+      <w:pPr>
+        <w:ind w:left="5040" w:hanging="360"/>
+      </w:pPr>
+      <w:rPr>
+        <w:rFonts w:ascii="Symbol" w:hAnsi="Symbol" w:hint="default"/>
+      </w:rPr>
+    </w:lvl>
+    <w:lvl w:ilvl="7" w:tplc="240A0003" w:tentative="1">
+      <w:start w:val="1"/>
+      <w:numFmt w:val="bullet"/>
+      <w:lvlText w:val="o"/>
+      <w:lvlJc w:val="left"/>
+      <w:pPr>
+        <w:ind w:left="5760" w:hanging="360"/>
+      </w:pPr>
+      <w:rPr>
+        <w:rFonts w:ascii="Courier New" w:hAnsi="Courier New" w:cs="Courier New" w:hint="default"/>
+      </w:rPr>
+    </w:lvl>
+    <w:lvl w:ilvl="8" w:tplc="240A0005" w:tentative="1">
+      <w:start w:val="1"/>
+      <w:numFmt w:val="bullet"/>
+      <w:lvlText w:val=""/>
+      <w:lvlJc w:val="left"/>
+      <w:pPr>
+        <w:ind w:left="6480" w:hanging="360"/>
+      </w:pPr>
+      <w:rPr>
+        <w:rFonts w:ascii="Wingdings" w:hAnsi="Wingdings" w:hint="default"/>
       </w:rPr>
     </w:lvl>
   </w:abstractNum>
@@ -1942,11 +2492,14 @@
   <w:num w:numId="4">
     <w:abstractNumId w:val="2"/>
   </w:num>
+  <w:num w:numId="5">
+    <w:abstractNumId w:val="4"/>
+  </w:num>
 </w:numbering>
 </file>
 
 <file path=word/styles.xml><?xml version="1.0" encoding="utf-8"?>
-<w:styles xmlns:mc="http://schemas.openxmlformats.org/markup-compatibility/2006" xmlns:r="http://schemas.openxmlformats.org/officeDocument/2006/relationships" xmlns:w="http://schemas.openxmlformats.org/wordprocessingml/2006/main" xmlns:w14="http://schemas.microsoft.com/office/word/2010/wordml" xmlns:w15="http://schemas.microsoft.com/office/word/2012/wordml" xmlns:w16cex="http://schemas.microsoft.com/office/word/2018/wordml/cex" xmlns:w16cid="http://schemas.microsoft.com/office/word/2016/wordml/cid" xmlns:w16="http://schemas.microsoft.com/office/word/2018/wordml" xmlns:w16se="http://schemas.microsoft.com/office/word/2015/wordml/symex" mc:Ignorable="w14 w15 w16se w16cid w16 w16cex">
+<w:styles xmlns:mc="http://schemas.openxmlformats.org/markup-compatibility/2006" xmlns:r="http://schemas.openxmlformats.org/officeDocument/2006/relationships" xmlns:w="http://schemas.openxmlformats.org/wordprocessingml/2006/main" xmlns:w14="http://schemas.microsoft.com/office/word/2010/wordml" xmlns:w15="http://schemas.microsoft.com/office/word/2012/wordml" xmlns:w16cex="http://schemas.microsoft.com/office/word/2018/wordml/cex" xmlns:w16cid="http://schemas.microsoft.com/office/word/2016/wordml/cid" xmlns:w16="http://schemas.microsoft.com/office/word/2018/wordml" xmlns:w16sdtdh="http://schemas.microsoft.com/office/word/2020/wordml/sdtdatahash" xmlns:w16se="http://schemas.microsoft.com/office/word/2015/wordml/symex" mc:Ignorable="w14 w15 w16se w16cid w16 w16cex w16sdtdh">
   <w:docDefaults>
     <w:rPrDefault>
       <w:rPr>

--- a/Retos/Reto 3/Enunciados/Reto43.docx
+++ b/Retos/Reto 3/Enunciados/Reto43.docx
@@ -243,7 +243,7 @@
               <w:widowControl w:val="0"/>
               <w:numPr>
                 <w:ilvl w:val="0"/>
-                <w:numId w:val="2"/>
+                <w:numId w:val="1"/>
               </w:numPr>
               <w:spacing w:after="0" w:line="240" w:lineRule="auto"/>
               <w:jc w:val="both"/>
@@ -263,348 +263,6 @@
           <w:p>
             <w:pPr>
               <w:widowControl w:val="0"/>
-              <w:numPr>
-                <w:ilvl w:val="0"/>
-                <w:numId w:val="2"/>
-              </w:numPr>
-              <w:spacing w:after="0" w:line="240" w:lineRule="auto"/>
-              <w:jc w:val="both"/>
-              <w:rPr>
-                <w:rFonts w:asciiTheme="minorHAnsi" w:eastAsia="Arial" w:hAnsiTheme="minorHAnsi" w:cstheme="minorHAnsi"/>
-                <w:highlight w:val="white"/>
-              </w:rPr>
-            </w:pPr>
-            <w:r>
-              <w:rPr>
-                <w:rFonts w:asciiTheme="minorHAnsi" w:eastAsia="Arial" w:hAnsiTheme="minorHAnsi" w:cstheme="minorHAnsi"/>
-                <w:highlight w:val="white"/>
-              </w:rPr>
-              <w:t>Número de cédula</w:t>
-            </w:r>
-          </w:p>
-          <w:p>
-            <w:pPr>
-              <w:widowControl w:val="0"/>
-              <w:numPr>
-                <w:ilvl w:val="0"/>
-                <w:numId w:val="2"/>
-              </w:numPr>
-              <w:spacing w:after="0" w:line="240" w:lineRule="auto"/>
-              <w:jc w:val="both"/>
-              <w:rPr>
-                <w:rFonts w:asciiTheme="minorHAnsi" w:eastAsia="Arial" w:hAnsiTheme="minorHAnsi" w:cstheme="minorHAnsi"/>
-                <w:highlight w:val="white"/>
-              </w:rPr>
-            </w:pPr>
-            <w:r>
-              <w:rPr>
-                <w:rFonts w:asciiTheme="minorHAnsi" w:eastAsia="Arial" w:hAnsiTheme="minorHAnsi" w:cstheme="minorHAnsi"/>
-                <w:highlight w:val="white"/>
-              </w:rPr>
-              <w:t>Edad</w:t>
-            </w:r>
-          </w:p>
-          <w:p>
-            <w:pPr>
-              <w:widowControl w:val="0"/>
-              <w:numPr>
-                <w:ilvl w:val="0"/>
-                <w:numId w:val="2"/>
-              </w:numPr>
-              <w:spacing w:after="0" w:line="240" w:lineRule="auto"/>
-              <w:jc w:val="both"/>
-              <w:rPr>
-                <w:rFonts w:asciiTheme="minorHAnsi" w:eastAsia="Arial" w:hAnsiTheme="minorHAnsi" w:cstheme="minorHAnsi"/>
-                <w:highlight w:val="white"/>
-              </w:rPr>
-            </w:pPr>
-            <w:r>
-              <w:rPr>
-                <w:rFonts w:asciiTheme="minorHAnsi" w:eastAsia="Arial" w:hAnsiTheme="minorHAnsi" w:cstheme="minorHAnsi"/>
-                <w:highlight w:val="white"/>
-              </w:rPr>
-              <w:t>Ciudad</w:t>
-            </w:r>
-          </w:p>
-          <w:p>
-            <w:pPr>
-              <w:widowControl w:val="0"/>
-              <w:numPr>
-                <w:ilvl w:val="0"/>
-                <w:numId w:val="2"/>
-              </w:numPr>
-              <w:spacing w:after="0" w:line="240" w:lineRule="auto"/>
-              <w:jc w:val="both"/>
-              <w:rPr>
-                <w:rFonts w:asciiTheme="minorHAnsi" w:eastAsia="Arial" w:hAnsiTheme="minorHAnsi" w:cstheme="minorHAnsi"/>
-                <w:highlight w:val="white"/>
-              </w:rPr>
-            </w:pPr>
-            <w:r>
-              <w:rPr>
-                <w:rFonts w:asciiTheme="minorHAnsi" w:eastAsia="Arial" w:hAnsiTheme="minorHAnsi" w:cstheme="minorHAnsi"/>
-                <w:highlight w:val="white"/>
-              </w:rPr>
-              <w:t>EPS</w:t>
-            </w:r>
-          </w:p>
-          <w:p>
-            <w:pPr>
-              <w:widowControl w:val="0"/>
-              <w:numPr>
-                <w:ilvl w:val="0"/>
-                <w:numId w:val="2"/>
-              </w:numPr>
-              <w:spacing w:line="240" w:lineRule="auto"/>
-              <w:jc w:val="both"/>
-              <w:rPr>
-                <w:rFonts w:asciiTheme="minorHAnsi" w:eastAsia="Arial" w:hAnsiTheme="minorHAnsi" w:cstheme="minorHAnsi"/>
-                <w:highlight w:val="white"/>
-              </w:rPr>
-            </w:pPr>
-            <w:r>
-              <w:rPr>
-                <w:rFonts w:asciiTheme="minorHAnsi" w:eastAsia="Arial" w:hAnsiTheme="minorHAnsi" w:cstheme="minorHAnsi"/>
-                <w:highlight w:val="white"/>
-              </w:rPr>
-              <w:t>Enfermedad diagnosticada</w:t>
-            </w:r>
-          </w:p>
-          <w:p>
-            <w:pPr>
-              <w:widowControl w:val="0"/>
-              <w:spacing w:line="240" w:lineRule="auto"/>
-              <w:jc w:val="both"/>
-              <w:rPr>
-                <w:rFonts w:asciiTheme="minorHAnsi" w:hAnsiTheme="minorHAnsi" w:cstheme="minorHAnsi"/>
-              </w:rPr>
-            </w:pPr>
-            <w:r>
-              <w:rPr>
-                <w:rFonts w:asciiTheme="minorHAnsi" w:eastAsia="Arial" w:hAnsiTheme="minorHAnsi" w:cstheme="minorHAnsi"/>
-                <w:highlight w:val="white"/>
-              </w:rPr>
-              <w:t xml:space="preserve">Conforme a lo mencionado, se le ha contratado a usted para apoyar el proceso de investigación desarrollando un programa que implemente los siguientes requerimientos: </w:t>
-            </w:r>
-          </w:p>
-          <w:p>
-            <w:pPr>
-              <w:numPr>
-                <w:ilvl w:val="0"/>
-                <w:numId w:val="3"/>
-              </w:numPr>
-              <w:spacing w:after="0" w:line="240" w:lineRule="auto"/>
-              <w:jc w:val="both"/>
-              <w:rPr>
-                <w:rFonts w:asciiTheme="minorHAnsi" w:hAnsiTheme="minorHAnsi" w:cstheme="minorHAnsi"/>
-              </w:rPr>
-            </w:pPr>
-            <w:r>
-              <w:rPr>
-                <w:rFonts w:asciiTheme="minorHAnsi" w:eastAsia="Arial" w:hAnsiTheme="minorHAnsi" w:cstheme="minorHAnsi"/>
-                <w:highlight w:val="white"/>
-              </w:rPr>
-              <w:t>Leer la cantidad de pacientes del estudio.</w:t>
-            </w:r>
-          </w:p>
-          <w:p>
-            <w:pPr>
-              <w:numPr>
-                <w:ilvl w:val="0"/>
-                <w:numId w:val="3"/>
-              </w:numPr>
-              <w:spacing w:after="0" w:line="240" w:lineRule="auto"/>
-              <w:jc w:val="both"/>
-              <w:rPr>
-                <w:rFonts w:asciiTheme="minorHAnsi" w:eastAsia="Arial" w:hAnsiTheme="minorHAnsi" w:cstheme="minorHAnsi"/>
-                <w:highlight w:val="white"/>
-              </w:rPr>
-            </w:pPr>
-            <w:r>
-              <w:rPr>
-                <w:rFonts w:asciiTheme="minorHAnsi" w:eastAsia="Arial" w:hAnsiTheme="minorHAnsi" w:cstheme="minorHAnsi"/>
-                <w:highlight w:val="white"/>
-              </w:rPr>
-              <w:t>Leer y almacenar el nombre, número de cédula, edad, ciudad, EPS, y enfermedad diagnosticada de cada uno de los pacientes.</w:t>
-            </w:r>
-          </w:p>
-          <w:p>
-            <w:pPr>
-              <w:spacing w:after="0" w:line="240" w:lineRule="auto"/>
-              <w:ind w:left="720"/>
-              <w:jc w:val="both"/>
-              <w:rPr>
-                <w:rFonts w:asciiTheme="minorHAnsi" w:eastAsia="Arial" w:hAnsiTheme="minorHAnsi" w:cstheme="minorHAnsi"/>
-                <w:highlight w:val="white"/>
-              </w:rPr>
-            </w:pPr>
-            <w:r>
-              <w:rPr>
-                <w:rFonts w:asciiTheme="minorHAnsi" w:eastAsia="Arial" w:hAnsiTheme="minorHAnsi" w:cstheme="minorHAnsi"/>
-                <w:highlight w:val="white"/>
-              </w:rPr>
-              <w:t>Una vez leídos los datos</w:t>
-            </w:r>
-          </w:p>
-          <w:p>
-            <w:pPr>
-              <w:numPr>
-                <w:ilvl w:val="0"/>
-                <w:numId w:val="3"/>
-              </w:numPr>
-              <w:spacing w:after="0" w:line="240" w:lineRule="auto"/>
-              <w:jc w:val="both"/>
-              <w:rPr>
-                <w:rFonts w:asciiTheme="minorHAnsi" w:eastAsia="Arial" w:hAnsiTheme="minorHAnsi" w:cstheme="minorHAnsi"/>
-                <w:highlight w:val="white"/>
-              </w:rPr>
-            </w:pPr>
-            <w:r>
-              <w:rPr>
-                <w:rFonts w:asciiTheme="minorHAnsi" w:eastAsia="Arial" w:hAnsiTheme="minorHAnsi" w:cstheme="minorHAnsi"/>
-                <w:highlight w:val="white"/>
-              </w:rPr>
-              <w:t>¿Cuál es la edad promedio de los pacientes del estudio?</w:t>
-            </w:r>
-            <w:r>
-              <w:rPr>
-                <w:rFonts w:asciiTheme="minorHAnsi" w:eastAsia="Arial" w:hAnsiTheme="minorHAnsi" w:cstheme="minorHAnsi"/>
-                <w:highlight w:val="white"/>
-              </w:rPr>
-              <w:t xml:space="preserve"> Con formato de </w:t>
-            </w:r>
-            <w:proofErr w:type="spellStart"/>
-            <w:r>
-              <w:rPr>
-                <w:rFonts w:asciiTheme="minorHAnsi" w:eastAsia="Arial" w:hAnsiTheme="minorHAnsi" w:cstheme="minorHAnsi"/>
-                <w:highlight w:val="white"/>
-              </w:rPr>
-              <w:t>String</w:t>
-            </w:r>
-            <w:proofErr w:type="spellEnd"/>
-            <w:r>
-              <w:rPr>
-                <w:rFonts w:asciiTheme="minorHAnsi" w:eastAsia="Arial" w:hAnsiTheme="minorHAnsi" w:cstheme="minorHAnsi"/>
-                <w:highlight w:val="white"/>
-              </w:rPr>
-              <w:t xml:space="preserve"> a dos cifras decimales.</w:t>
-            </w:r>
-          </w:p>
-          <w:p>
-            <w:pPr>
-              <w:numPr>
-                <w:ilvl w:val="0"/>
-                <w:numId w:val="3"/>
-              </w:numPr>
-              <w:spacing w:after="0" w:line="240" w:lineRule="auto"/>
-              <w:jc w:val="both"/>
-              <w:rPr>
-                <w:rFonts w:asciiTheme="minorHAnsi" w:eastAsia="Arial" w:hAnsiTheme="minorHAnsi" w:cstheme="minorHAnsi"/>
-                <w:highlight w:val="white"/>
-              </w:rPr>
-            </w:pPr>
-            <w:r>
-              <w:rPr>
-                <w:rFonts w:asciiTheme="minorHAnsi" w:eastAsia="Arial" w:hAnsiTheme="minorHAnsi" w:cstheme="minorHAnsi"/>
-                <w:highlight w:val="white"/>
-              </w:rPr>
-              <w:t>¿Cuáles pacientes se encuentran por encima de la edad promedio?, indicar nombre y cédula separados por espacios.</w:t>
-            </w:r>
-          </w:p>
-          <w:p>
-            <w:pPr>
-              <w:numPr>
-                <w:ilvl w:val="0"/>
-                <w:numId w:val="3"/>
-              </w:numPr>
-              <w:spacing w:after="0" w:line="240" w:lineRule="auto"/>
-              <w:jc w:val="both"/>
-              <w:rPr>
-                <w:rFonts w:asciiTheme="minorHAnsi" w:eastAsia="Arial" w:hAnsiTheme="minorHAnsi" w:cstheme="minorHAnsi"/>
-                <w:highlight w:val="white"/>
-              </w:rPr>
-            </w:pPr>
-            <w:r>
-              <w:rPr>
-                <w:rFonts w:asciiTheme="minorHAnsi" w:eastAsia="Arial" w:hAnsiTheme="minorHAnsi" w:cstheme="minorHAnsi"/>
-                <w:highlight w:val="white"/>
-              </w:rPr>
-              <w:t xml:space="preserve">Totalice la cantidad de pacientes por </w:t>
-            </w:r>
-            <w:r>
-              <w:rPr>
-                <w:rFonts w:asciiTheme="minorHAnsi" w:eastAsia="Arial" w:hAnsiTheme="minorHAnsi" w:cstheme="minorHAnsi"/>
-                <w:highlight w:val="white"/>
-              </w:rPr>
-              <w:t>enfermedad, en el orden en el cual se encuentran al inicio del documento.</w:t>
-            </w:r>
-          </w:p>
-          <w:p>
-            <w:pPr>
-              <w:numPr>
-                <w:ilvl w:val="0"/>
-                <w:numId w:val="3"/>
-              </w:numPr>
-              <w:spacing w:after="0" w:line="240" w:lineRule="auto"/>
-              <w:jc w:val="both"/>
-              <w:rPr>
-                <w:rFonts w:asciiTheme="minorHAnsi" w:eastAsia="Arial" w:hAnsiTheme="minorHAnsi" w:cstheme="minorHAnsi"/>
-                <w:highlight w:val="white"/>
-              </w:rPr>
-            </w:pPr>
-            <w:r>
-              <w:rPr>
-                <w:rFonts w:asciiTheme="minorHAnsi" w:eastAsia="Arial" w:hAnsiTheme="minorHAnsi" w:cstheme="minorHAnsi"/>
-                <w:highlight w:val="white"/>
-              </w:rPr>
-              <w:t>Imprimir nombre y cedula de aquellos pacientes que pertenezcan a la categoría de joven adulto.</w:t>
-            </w:r>
-          </w:p>
-          <w:p>
-            <w:pPr>
-              <w:spacing w:after="0" w:line="240" w:lineRule="auto"/>
-              <w:jc w:val="both"/>
-              <w:rPr>
-                <w:rFonts w:asciiTheme="minorHAnsi" w:eastAsia="Arial" w:hAnsiTheme="minorHAnsi" w:cstheme="minorHAnsi"/>
-                <w:highlight w:val="white"/>
-              </w:rPr>
-            </w:pPr>
-          </w:p>
-          <w:p>
-            <w:pPr>
-              <w:spacing w:after="0" w:line="240" w:lineRule="auto"/>
-              <w:jc w:val="both"/>
-              <w:rPr>
-                <w:rFonts w:asciiTheme="minorHAnsi" w:eastAsia="Arial" w:hAnsiTheme="minorHAnsi" w:cstheme="minorHAnsi"/>
-                <w:highlight w:val="white"/>
-              </w:rPr>
-            </w:pPr>
-            <w:r>
-              <w:rPr>
-                <w:rFonts w:asciiTheme="minorHAnsi" w:eastAsia="Arial" w:hAnsiTheme="minorHAnsi" w:cstheme="minorHAnsi"/>
-                <w:highlight w:val="white"/>
-              </w:rPr>
-              <w:t xml:space="preserve">Para el diseño del programa usted </w:t>
-            </w:r>
-            <w:proofErr w:type="spellStart"/>
-            <w:r>
-              <w:rPr>
-                <w:rFonts w:asciiTheme="minorHAnsi" w:eastAsia="Arial" w:hAnsiTheme="minorHAnsi" w:cstheme="minorHAnsi"/>
-                <w:highlight w:val="white"/>
-              </w:rPr>
-              <w:t>debera</w:t>
-            </w:r>
-            <w:proofErr w:type="spellEnd"/>
-            <w:r>
-              <w:rPr>
-                <w:rFonts w:asciiTheme="minorHAnsi" w:eastAsia="Arial" w:hAnsiTheme="minorHAnsi" w:cstheme="minorHAnsi"/>
-                <w:highlight w:val="white"/>
-              </w:rPr>
-              <w:t>:</w:t>
-            </w:r>
-          </w:p>
-          <w:p>
-            <w:pPr>
               <w:numPr>
                 <w:ilvl w:val="0"/>
                 <w:numId w:val="1"/>
@@ -621,27 +279,12 @@
                 <w:rFonts w:asciiTheme="minorHAnsi" w:eastAsia="Arial" w:hAnsiTheme="minorHAnsi" w:cstheme="minorHAnsi"/>
                 <w:highlight w:val="white"/>
               </w:rPr>
-              <w:t xml:space="preserve">Implementar POO creando una superclase llamada </w:t>
-            </w:r>
-            <w:r>
-              <w:rPr>
-                <w:rFonts w:asciiTheme="minorHAnsi" w:eastAsia="Arial" w:hAnsiTheme="minorHAnsi" w:cstheme="minorHAnsi"/>
-                <w:b/>
-                <w:bCs/>
-                <w:highlight w:val="white"/>
-              </w:rPr>
-              <w:t>Persona</w:t>
-            </w:r>
-            <w:r>
-              <w:rPr>
-                <w:rFonts w:asciiTheme="minorHAnsi" w:eastAsia="Arial" w:hAnsiTheme="minorHAnsi" w:cstheme="minorHAnsi"/>
-                <w:highlight w:val="white"/>
-              </w:rPr>
-              <w:t>.</w:t>
-            </w:r>
-          </w:p>
-          <w:p>
-            <w:pPr>
+              <w:t>Número de cédula</w:t>
+            </w:r>
+          </w:p>
+          <w:p>
+            <w:pPr>
+              <w:widowControl w:val="0"/>
               <w:numPr>
                 <w:ilvl w:val="0"/>
                 <w:numId w:val="1"/>
@@ -658,66 +301,12 @@
                 <w:rFonts w:asciiTheme="minorHAnsi" w:eastAsia="Arial" w:hAnsiTheme="minorHAnsi" w:cstheme="minorHAnsi"/>
                 <w:highlight w:val="white"/>
               </w:rPr>
-              <w:t xml:space="preserve">Implementar POO creando una </w:t>
-            </w:r>
-            <w:r>
-              <w:rPr>
-                <w:rFonts w:asciiTheme="minorHAnsi" w:eastAsia="Arial" w:hAnsiTheme="minorHAnsi" w:cstheme="minorHAnsi"/>
-                <w:highlight w:val="white"/>
-              </w:rPr>
-              <w:t>sub</w:t>
-            </w:r>
-            <w:r>
-              <w:rPr>
-                <w:rFonts w:asciiTheme="minorHAnsi" w:eastAsia="Arial" w:hAnsiTheme="minorHAnsi" w:cstheme="minorHAnsi"/>
-                <w:highlight w:val="white"/>
-              </w:rPr>
-              <w:t xml:space="preserve">clase llamada </w:t>
-            </w:r>
-            <w:r>
-              <w:rPr>
-                <w:rFonts w:asciiTheme="minorHAnsi" w:eastAsia="Arial" w:hAnsiTheme="minorHAnsi" w:cstheme="minorHAnsi"/>
-                <w:b/>
-                <w:bCs/>
-                <w:highlight w:val="white"/>
-              </w:rPr>
-              <w:t>Paciente</w:t>
-            </w:r>
-            <w:r>
-              <w:rPr>
-                <w:rFonts w:asciiTheme="minorHAnsi" w:eastAsia="Arial" w:hAnsiTheme="minorHAnsi" w:cstheme="minorHAnsi"/>
-                <w:b/>
-                <w:bCs/>
-                <w:highlight w:val="white"/>
-              </w:rPr>
-              <w:t xml:space="preserve"> </w:t>
-            </w:r>
-            <w:r>
-              <w:rPr>
-                <w:rFonts w:asciiTheme="minorHAnsi" w:eastAsia="Arial" w:hAnsiTheme="minorHAnsi" w:cstheme="minorHAnsi"/>
-                <w:highlight w:val="white"/>
-              </w:rPr>
-              <w:t xml:space="preserve">que extienda de </w:t>
-            </w:r>
-            <w:r>
-              <w:rPr>
-                <w:rFonts w:asciiTheme="minorHAnsi" w:eastAsia="Arial" w:hAnsiTheme="minorHAnsi" w:cstheme="minorHAnsi"/>
-                <w:b/>
-                <w:bCs/>
-                <w:highlight w:val="white"/>
-              </w:rPr>
-              <w:t>Persona</w:t>
-            </w:r>
-            <w:r>
-              <w:rPr>
-                <w:rFonts w:asciiTheme="minorHAnsi" w:eastAsia="Arial" w:hAnsiTheme="minorHAnsi" w:cstheme="minorHAnsi"/>
-                <w:highlight w:val="white"/>
-              </w:rPr>
-              <w:t>.</w:t>
-            </w:r>
-          </w:p>
-          <w:p>
-            <w:pPr>
+              <w:t>Edad</w:t>
+            </w:r>
+          </w:p>
+          <w:p>
+            <w:pPr>
+              <w:widowControl w:val="0"/>
               <w:numPr>
                 <w:ilvl w:val="0"/>
                 <w:numId w:val="1"/>
@@ -734,73 +323,12 @@
                 <w:rFonts w:asciiTheme="minorHAnsi" w:eastAsia="Arial" w:hAnsiTheme="minorHAnsi" w:cstheme="minorHAnsi"/>
                 <w:highlight w:val="white"/>
               </w:rPr>
-              <w:t>Implementar un método</w:t>
-            </w:r>
-            <w:r>
-              <w:rPr>
-                <w:rFonts w:asciiTheme="minorHAnsi" w:eastAsia="Arial" w:hAnsiTheme="minorHAnsi" w:cstheme="minorHAnsi"/>
-                <w:highlight w:val="white"/>
-              </w:rPr>
-              <w:t xml:space="preserve"> llamado</w:t>
-            </w:r>
-            <w:r>
-              <w:rPr>
-                <w:rFonts w:asciiTheme="minorHAnsi" w:eastAsia="Arial" w:hAnsiTheme="minorHAnsi" w:cstheme="minorHAnsi"/>
-                <w:highlight w:val="white"/>
-              </w:rPr>
-              <w:t xml:space="preserve"> </w:t>
-            </w:r>
-            <w:proofErr w:type="spellStart"/>
-            <w:r>
-              <w:rPr>
-                <w:rFonts w:asciiTheme="minorHAnsi" w:eastAsia="Arial" w:hAnsiTheme="minorHAnsi" w:cstheme="minorHAnsi"/>
-                <w:b/>
-                <w:bCs/>
-                <w:i/>
-                <w:iCs/>
-                <w:highlight w:val="white"/>
-              </w:rPr>
-              <w:t>clasificarEdad</w:t>
-            </w:r>
-            <w:proofErr w:type="spellEnd"/>
-            <w:r>
-              <w:rPr>
-                <w:rFonts w:asciiTheme="minorHAnsi" w:eastAsia="Arial" w:hAnsiTheme="minorHAnsi" w:cstheme="minorHAnsi"/>
-                <w:highlight w:val="white"/>
-              </w:rPr>
-              <w:t xml:space="preserve"> </w:t>
-            </w:r>
-            <w:r>
-              <w:rPr>
-                <w:rFonts w:asciiTheme="minorHAnsi" w:eastAsia="Arial" w:hAnsiTheme="minorHAnsi" w:cstheme="minorHAnsi"/>
-                <w:highlight w:val="white"/>
-              </w:rPr>
-              <w:t xml:space="preserve">dentro de </w:t>
-            </w:r>
-            <w:r>
-              <w:rPr>
-                <w:rFonts w:asciiTheme="minorHAnsi" w:eastAsia="Arial" w:hAnsiTheme="minorHAnsi" w:cstheme="minorHAnsi"/>
-                <w:highlight w:val="white"/>
-              </w:rPr>
-              <w:t xml:space="preserve">la </w:t>
-            </w:r>
-            <w:r>
-              <w:rPr>
-                <w:rFonts w:asciiTheme="minorHAnsi" w:eastAsia="Arial" w:hAnsiTheme="minorHAnsi" w:cstheme="minorHAnsi"/>
-                <w:highlight w:val="white"/>
-              </w:rPr>
-              <w:t xml:space="preserve">clase Paciente </w:t>
-            </w:r>
-            <w:r>
-              <w:rPr>
-                <w:rFonts w:asciiTheme="minorHAnsi" w:eastAsia="Arial" w:hAnsiTheme="minorHAnsi" w:cstheme="minorHAnsi"/>
-                <w:highlight w:val="white"/>
-              </w:rPr>
-              <w:t>que devuelva si el paciente es joven adulto, adulto o tercera edad según la siguiente tabla.</w:t>
-            </w:r>
-          </w:p>
-          <w:p>
-            <w:pPr>
+              <w:t>Ciudad</w:t>
+            </w:r>
+          </w:p>
+          <w:p>
+            <w:pPr>
+              <w:widowControl w:val="0"/>
               <w:numPr>
                 <w:ilvl w:val="0"/>
                 <w:numId w:val="1"/>
@@ -817,7 +345,283 @@
                 <w:rFonts w:asciiTheme="minorHAnsi" w:eastAsia="Arial" w:hAnsiTheme="minorHAnsi" w:cstheme="minorHAnsi"/>
                 <w:highlight w:val="white"/>
               </w:rPr>
-              <w:t xml:space="preserve">Implementar una clase llamada </w:t>
+              <w:t>EPS</w:t>
+            </w:r>
+          </w:p>
+          <w:p>
+            <w:pPr>
+              <w:widowControl w:val="0"/>
+              <w:numPr>
+                <w:ilvl w:val="0"/>
+                <w:numId w:val="1"/>
+              </w:numPr>
+              <w:spacing w:line="240" w:lineRule="auto"/>
+              <w:jc w:val="both"/>
+              <w:rPr>
+                <w:rFonts w:asciiTheme="minorHAnsi" w:eastAsia="Arial" w:hAnsiTheme="minorHAnsi" w:cstheme="minorHAnsi"/>
+                <w:highlight w:val="white"/>
+              </w:rPr>
+            </w:pPr>
+            <w:r>
+              <w:rPr>
+                <w:rFonts w:asciiTheme="minorHAnsi" w:eastAsia="Arial" w:hAnsiTheme="minorHAnsi" w:cstheme="minorHAnsi"/>
+                <w:highlight w:val="white"/>
+              </w:rPr>
+              <w:t>Enfermedad diagnosticada</w:t>
+            </w:r>
+          </w:p>
+          <w:p>
+            <w:pPr>
+              <w:widowControl w:val="0"/>
+              <w:spacing w:line="240" w:lineRule="auto"/>
+              <w:jc w:val="both"/>
+              <w:rPr>
+                <w:rFonts w:asciiTheme="minorHAnsi" w:hAnsiTheme="minorHAnsi" w:cstheme="minorHAnsi"/>
+              </w:rPr>
+            </w:pPr>
+            <w:r>
+              <w:rPr>
+                <w:rFonts w:asciiTheme="minorHAnsi" w:eastAsia="Arial" w:hAnsiTheme="minorHAnsi" w:cstheme="minorHAnsi"/>
+                <w:highlight w:val="white"/>
+              </w:rPr>
+              <w:t xml:space="preserve">Conforme a lo mencionado, se le ha contratado a usted para apoyar el proceso de investigación desarrollando un programa que implemente los siguientes requerimientos: </w:t>
+            </w:r>
+          </w:p>
+          <w:p>
+            <w:pPr>
+              <w:numPr>
+                <w:ilvl w:val="0"/>
+                <w:numId w:val="1"/>
+              </w:numPr>
+              <w:spacing w:after="0" w:line="240" w:lineRule="auto"/>
+              <w:jc w:val="both"/>
+              <w:rPr>
+                <w:rFonts w:asciiTheme="minorHAnsi" w:hAnsiTheme="minorHAnsi" w:cstheme="minorHAnsi"/>
+              </w:rPr>
+            </w:pPr>
+            <w:r>
+              <w:rPr>
+                <w:rFonts w:asciiTheme="minorHAnsi" w:eastAsia="Arial" w:hAnsiTheme="minorHAnsi" w:cstheme="minorHAnsi"/>
+                <w:highlight w:val="white"/>
+              </w:rPr>
+              <w:t>Leer la cantidad de pacientes del estudio.</w:t>
+            </w:r>
+          </w:p>
+          <w:p>
+            <w:pPr>
+              <w:numPr>
+                <w:ilvl w:val="0"/>
+                <w:numId w:val="1"/>
+              </w:numPr>
+              <w:spacing w:after="0" w:line="240" w:lineRule="auto"/>
+              <w:jc w:val="both"/>
+              <w:rPr>
+                <w:rFonts w:asciiTheme="minorHAnsi" w:eastAsia="Arial" w:hAnsiTheme="minorHAnsi" w:cstheme="minorHAnsi"/>
+                <w:highlight w:val="white"/>
+              </w:rPr>
+            </w:pPr>
+            <w:r>
+              <w:rPr>
+                <w:rFonts w:asciiTheme="minorHAnsi" w:eastAsia="Arial" w:hAnsiTheme="minorHAnsi" w:cstheme="minorHAnsi"/>
+                <w:highlight w:val="white"/>
+              </w:rPr>
+              <w:t>Leer y almacenar el nombre, número de cédula, edad, ciudad, EPS, y enfermedad diagnosticada de cada uno de los pacientes.</w:t>
+            </w:r>
+          </w:p>
+          <w:p>
+            <w:pPr>
+              <w:spacing w:after="0" w:line="240" w:lineRule="auto"/>
+              <w:ind w:left="720"/>
+              <w:jc w:val="both"/>
+              <w:rPr>
+                <w:rFonts w:asciiTheme="minorHAnsi" w:eastAsia="Arial" w:hAnsiTheme="minorHAnsi" w:cstheme="minorHAnsi"/>
+                <w:highlight w:val="white"/>
+              </w:rPr>
+            </w:pPr>
+            <w:r>
+              <w:rPr>
+                <w:rFonts w:asciiTheme="minorHAnsi" w:eastAsia="Arial" w:hAnsiTheme="minorHAnsi" w:cstheme="minorHAnsi"/>
+                <w:highlight w:val="white"/>
+              </w:rPr>
+              <w:t>Una vez leídos los datos</w:t>
+            </w:r>
+          </w:p>
+          <w:p>
+            <w:pPr>
+              <w:numPr>
+                <w:ilvl w:val="0"/>
+                <w:numId w:val="1"/>
+              </w:numPr>
+              <w:spacing w:after="0" w:line="240" w:lineRule="auto"/>
+              <w:jc w:val="both"/>
+              <w:rPr>
+                <w:rFonts w:asciiTheme="minorHAnsi" w:eastAsia="Arial" w:hAnsiTheme="minorHAnsi" w:cstheme="minorHAnsi"/>
+                <w:highlight w:val="white"/>
+              </w:rPr>
+            </w:pPr>
+            <w:r>
+              <w:rPr>
+                <w:rFonts w:asciiTheme="minorHAnsi" w:eastAsia="Arial" w:hAnsiTheme="minorHAnsi" w:cstheme="minorHAnsi"/>
+                <w:highlight w:val="white"/>
+              </w:rPr>
+              <w:t>¿Cuál es la edad promedio de los pacientes del estudio?</w:t>
+            </w:r>
+            <w:r>
+              <w:rPr>
+                <w:rFonts w:asciiTheme="minorHAnsi" w:eastAsia="Arial" w:hAnsiTheme="minorHAnsi" w:cstheme="minorHAnsi"/>
+                <w:highlight w:val="white"/>
+              </w:rPr>
+              <w:t xml:space="preserve"> Con formato de </w:t>
+            </w:r>
+            <w:proofErr w:type="spellStart"/>
+            <w:r>
+              <w:rPr>
+                <w:rFonts w:asciiTheme="minorHAnsi" w:eastAsia="Arial" w:hAnsiTheme="minorHAnsi" w:cstheme="minorHAnsi"/>
+                <w:highlight w:val="white"/>
+              </w:rPr>
+              <w:t>String</w:t>
+            </w:r>
+            <w:proofErr w:type="spellEnd"/>
+            <w:r>
+              <w:rPr>
+                <w:rFonts w:asciiTheme="minorHAnsi" w:eastAsia="Arial" w:hAnsiTheme="minorHAnsi" w:cstheme="minorHAnsi"/>
+                <w:highlight w:val="white"/>
+              </w:rPr>
+              <w:t xml:space="preserve"> a dos cifras decimales.</w:t>
+            </w:r>
+          </w:p>
+          <w:p>
+            <w:pPr>
+              <w:numPr>
+                <w:ilvl w:val="0"/>
+                <w:numId w:val="1"/>
+              </w:numPr>
+              <w:spacing w:after="0" w:line="240" w:lineRule="auto"/>
+              <w:jc w:val="both"/>
+              <w:rPr>
+                <w:rFonts w:asciiTheme="minorHAnsi" w:eastAsia="Arial" w:hAnsiTheme="minorHAnsi" w:cstheme="minorHAnsi"/>
+                <w:highlight w:val="white"/>
+              </w:rPr>
+            </w:pPr>
+            <w:r>
+              <w:rPr>
+                <w:rFonts w:asciiTheme="minorHAnsi" w:eastAsia="Arial" w:hAnsiTheme="minorHAnsi" w:cstheme="minorHAnsi"/>
+                <w:highlight w:val="white"/>
+              </w:rPr>
+              <w:t>¿Cuáles pacientes se encuentran por encima de la edad promedio?, indicar nombre y cédula separados por espacios.</w:t>
+            </w:r>
+          </w:p>
+          <w:p>
+            <w:pPr>
+              <w:numPr>
+                <w:ilvl w:val="0"/>
+                <w:numId w:val="1"/>
+              </w:numPr>
+              <w:spacing w:after="0" w:line="240" w:lineRule="auto"/>
+              <w:jc w:val="both"/>
+              <w:rPr>
+                <w:rFonts w:asciiTheme="minorHAnsi" w:eastAsia="Arial" w:hAnsiTheme="minorHAnsi" w:cstheme="minorHAnsi"/>
+                <w:highlight w:val="white"/>
+              </w:rPr>
+            </w:pPr>
+            <w:r>
+              <w:rPr>
+                <w:rFonts w:asciiTheme="minorHAnsi" w:eastAsia="Arial" w:hAnsiTheme="minorHAnsi" w:cstheme="minorHAnsi"/>
+                <w:highlight w:val="white"/>
+              </w:rPr>
+              <w:t xml:space="preserve">Totalice la cantidad de pacientes por </w:t>
+            </w:r>
+            <w:r>
+              <w:rPr>
+                <w:rFonts w:asciiTheme="minorHAnsi" w:eastAsia="Arial" w:hAnsiTheme="minorHAnsi" w:cstheme="minorHAnsi"/>
+                <w:highlight w:val="white"/>
+              </w:rPr>
+              <w:t>enfermedad, en el orden en el cual se encuentran al inicio del documento.</w:t>
+            </w:r>
+          </w:p>
+          <w:p>
+            <w:pPr>
+              <w:numPr>
+                <w:ilvl w:val="0"/>
+                <w:numId w:val="1"/>
+              </w:numPr>
+              <w:spacing w:after="0" w:line="240" w:lineRule="auto"/>
+              <w:jc w:val="both"/>
+              <w:rPr>
+                <w:rFonts w:asciiTheme="minorHAnsi" w:eastAsia="Arial" w:hAnsiTheme="minorHAnsi" w:cstheme="minorHAnsi"/>
+                <w:highlight w:val="white"/>
+              </w:rPr>
+            </w:pPr>
+            <w:r>
+              <w:rPr>
+                <w:rFonts w:asciiTheme="minorHAnsi" w:eastAsia="Arial" w:hAnsiTheme="minorHAnsi" w:cstheme="minorHAnsi"/>
+                <w:highlight w:val="white"/>
+              </w:rPr>
+              <w:t>Imprimir nombre y cedula de aquellos pacientes que pertenezcan a la categoría de joven adulto.</w:t>
+            </w:r>
+          </w:p>
+          <w:p>
+            <w:pPr>
+              <w:spacing w:after="0" w:line="240" w:lineRule="auto"/>
+              <w:jc w:val="both"/>
+              <w:rPr>
+                <w:rFonts w:asciiTheme="minorHAnsi" w:eastAsia="Arial" w:hAnsiTheme="minorHAnsi" w:cstheme="minorHAnsi"/>
+                <w:highlight w:val="white"/>
+              </w:rPr>
+            </w:pPr>
+          </w:p>
+          <w:p>
+            <w:pPr>
+              <w:spacing w:after="0" w:line="240" w:lineRule="auto"/>
+              <w:jc w:val="both"/>
+              <w:rPr>
+                <w:rFonts w:asciiTheme="minorHAnsi" w:eastAsia="Arial" w:hAnsiTheme="minorHAnsi" w:cstheme="minorHAnsi"/>
+                <w:highlight w:val="white"/>
+              </w:rPr>
+            </w:pPr>
+            <w:r>
+              <w:rPr>
+                <w:rFonts w:asciiTheme="minorHAnsi" w:eastAsia="Arial" w:hAnsiTheme="minorHAnsi" w:cstheme="minorHAnsi"/>
+                <w:highlight w:val="white"/>
+              </w:rPr>
+              <w:t xml:space="preserve">Para el diseño del programa usted </w:t>
+            </w:r>
+            <w:proofErr w:type="spellStart"/>
+            <w:r>
+              <w:rPr>
+                <w:rFonts w:asciiTheme="minorHAnsi" w:eastAsia="Arial" w:hAnsiTheme="minorHAnsi" w:cstheme="minorHAnsi"/>
+                <w:highlight w:val="white"/>
+              </w:rPr>
+              <w:t>debera</w:t>
+            </w:r>
+            <w:proofErr w:type="spellEnd"/>
+            <w:r>
+              <w:rPr>
+                <w:rFonts w:asciiTheme="minorHAnsi" w:eastAsia="Arial" w:hAnsiTheme="minorHAnsi" w:cstheme="minorHAnsi"/>
+                <w:highlight w:val="white"/>
+              </w:rPr>
+              <w:t>:</w:t>
+            </w:r>
+          </w:p>
+          <w:p>
+            <w:pPr>
+              <w:numPr>
+                <w:ilvl w:val="0"/>
+                <w:numId w:val="1"/>
+              </w:numPr>
+              <w:spacing w:after="0" w:line="240" w:lineRule="auto"/>
+              <w:jc w:val="both"/>
+              <w:rPr>
+                <w:rFonts w:asciiTheme="minorHAnsi" w:eastAsia="Arial" w:hAnsiTheme="minorHAnsi" w:cstheme="minorHAnsi"/>
+                <w:highlight w:val="white"/>
+              </w:rPr>
+            </w:pPr>
+            <w:r>
+              <w:rPr>
+                <w:rFonts w:asciiTheme="minorHAnsi" w:eastAsia="Arial" w:hAnsiTheme="minorHAnsi" w:cstheme="minorHAnsi"/>
+                <w:highlight w:val="white"/>
+              </w:rPr>
+              <w:t xml:space="preserve">Implementar POO creando una superclase llamada </w:t>
             </w:r>
             <w:r>
               <w:rPr>
@@ -826,14 +630,49 @@
                 <w:bCs/>
                 <w:highlight w:val="white"/>
               </w:rPr>
-              <w:t>reto3</w:t>
-            </w:r>
-            <w:r>
-              <w:rPr>
-                <w:rFonts w:asciiTheme="minorHAnsi" w:eastAsia="Arial" w:hAnsiTheme="minorHAnsi" w:cstheme="minorHAnsi"/>
-                <w:highlight w:val="white"/>
-              </w:rPr>
-              <w:t xml:space="preserve"> en donde se encuentre el método principal de ejecución del programa, y donde se instancien los objetos de tipo </w:t>
+              <w:t>Persona</w:t>
+            </w:r>
+            <w:r>
+              <w:rPr>
+                <w:rFonts w:asciiTheme="minorHAnsi" w:eastAsia="Arial" w:hAnsiTheme="minorHAnsi" w:cstheme="minorHAnsi"/>
+                <w:highlight w:val="white"/>
+              </w:rPr>
+              <w:t>.</w:t>
+            </w:r>
+          </w:p>
+          <w:p>
+            <w:pPr>
+              <w:numPr>
+                <w:ilvl w:val="0"/>
+                <w:numId w:val="1"/>
+              </w:numPr>
+              <w:spacing w:after="0" w:line="240" w:lineRule="auto"/>
+              <w:jc w:val="both"/>
+              <w:rPr>
+                <w:rFonts w:asciiTheme="minorHAnsi" w:eastAsia="Arial" w:hAnsiTheme="minorHAnsi" w:cstheme="minorHAnsi"/>
+                <w:highlight w:val="white"/>
+              </w:rPr>
+            </w:pPr>
+            <w:r>
+              <w:rPr>
+                <w:rFonts w:asciiTheme="minorHAnsi" w:eastAsia="Arial" w:hAnsiTheme="minorHAnsi" w:cstheme="minorHAnsi"/>
+                <w:highlight w:val="white"/>
+              </w:rPr>
+              <w:t xml:space="preserve">Implementar POO creando una </w:t>
+            </w:r>
+            <w:r>
+              <w:rPr>
+                <w:rFonts w:asciiTheme="minorHAnsi" w:eastAsia="Arial" w:hAnsiTheme="minorHAnsi" w:cstheme="minorHAnsi"/>
+                <w:highlight w:val="white"/>
+              </w:rPr>
+              <w:t>sub</w:t>
+            </w:r>
+            <w:r>
+              <w:rPr>
+                <w:rFonts w:asciiTheme="minorHAnsi" w:eastAsia="Arial" w:hAnsiTheme="minorHAnsi" w:cstheme="minorHAnsi"/>
+                <w:highlight w:val="white"/>
+              </w:rPr>
+              <w:t xml:space="preserve">clase llamada </w:t>
             </w:r>
             <w:r>
               <w:rPr>
@@ -842,11 +681,47 @@
                 <w:bCs/>
                 <w:highlight w:val="white"/>
               </w:rPr>
-              <w:t>Paciente.</w:t>
-            </w:r>
-          </w:p>
-          <w:p>
-            <w:pPr>
+              <w:t>Paciente</w:t>
+            </w:r>
+            <w:r>
+              <w:rPr>
+                <w:rFonts w:asciiTheme="minorHAnsi" w:eastAsia="Arial" w:hAnsiTheme="minorHAnsi" w:cstheme="minorHAnsi"/>
+                <w:b/>
+                <w:bCs/>
+                <w:highlight w:val="white"/>
+              </w:rPr>
+              <w:t xml:space="preserve"> </w:t>
+            </w:r>
+            <w:r>
+              <w:rPr>
+                <w:rFonts w:asciiTheme="minorHAnsi" w:eastAsia="Arial" w:hAnsiTheme="minorHAnsi" w:cstheme="minorHAnsi"/>
+                <w:highlight w:val="white"/>
+              </w:rPr>
+              <w:t xml:space="preserve">que extienda de </w:t>
+            </w:r>
+            <w:r>
+              <w:rPr>
+                <w:rFonts w:asciiTheme="minorHAnsi" w:eastAsia="Arial" w:hAnsiTheme="minorHAnsi" w:cstheme="minorHAnsi"/>
+                <w:b/>
+                <w:bCs/>
+                <w:highlight w:val="white"/>
+              </w:rPr>
+              <w:t>Persona</w:t>
+            </w:r>
+            <w:r>
+              <w:rPr>
+                <w:rFonts w:asciiTheme="minorHAnsi" w:eastAsia="Arial" w:hAnsiTheme="minorHAnsi" w:cstheme="minorHAnsi"/>
+                <w:highlight w:val="white"/>
+              </w:rPr>
+              <w:t>.</w:t>
+            </w:r>
+          </w:p>
+          <w:p>
+            <w:pPr>
+              <w:numPr>
+                <w:ilvl w:val="0"/>
+                <w:numId w:val="1"/>
+              </w:numPr>
               <w:spacing w:after="0" w:line="240" w:lineRule="auto"/>
               <w:jc w:val="both"/>
               <w:rPr>
@@ -854,6 +729,136 @@
                 <w:highlight w:val="white"/>
               </w:rPr>
             </w:pPr>
+            <w:r>
+              <w:rPr>
+                <w:rFonts w:asciiTheme="minorHAnsi" w:eastAsia="Arial" w:hAnsiTheme="minorHAnsi" w:cstheme="minorHAnsi"/>
+                <w:highlight w:val="white"/>
+              </w:rPr>
+              <w:t>Implementar un método</w:t>
+            </w:r>
+            <w:r>
+              <w:rPr>
+                <w:rFonts w:asciiTheme="minorHAnsi" w:eastAsia="Arial" w:hAnsiTheme="minorHAnsi" w:cstheme="minorHAnsi"/>
+                <w:highlight w:val="white"/>
+              </w:rPr>
+              <w:t xml:space="preserve"> llamado</w:t>
+            </w:r>
+            <w:r>
+              <w:rPr>
+                <w:rFonts w:asciiTheme="minorHAnsi" w:eastAsia="Arial" w:hAnsiTheme="minorHAnsi" w:cstheme="minorHAnsi"/>
+                <w:highlight w:val="white"/>
+              </w:rPr>
+              <w:t xml:space="preserve"> </w:t>
+            </w:r>
+            <w:proofErr w:type="spellStart"/>
+            <w:r>
+              <w:rPr>
+                <w:rFonts w:asciiTheme="minorHAnsi" w:eastAsia="Arial" w:hAnsiTheme="minorHAnsi" w:cstheme="minorHAnsi"/>
+                <w:b/>
+                <w:bCs/>
+                <w:i/>
+                <w:iCs/>
+                <w:highlight w:val="white"/>
+              </w:rPr>
+              <w:t>clasificarEdad</w:t>
+            </w:r>
+            <w:proofErr w:type="spellEnd"/>
+            <w:r>
+              <w:rPr>
+                <w:rFonts w:asciiTheme="minorHAnsi" w:eastAsia="Arial" w:hAnsiTheme="minorHAnsi" w:cstheme="minorHAnsi"/>
+                <w:highlight w:val="white"/>
+              </w:rPr>
+              <w:t xml:space="preserve"> </w:t>
+            </w:r>
+            <w:r>
+              <w:rPr>
+                <w:rFonts w:asciiTheme="minorHAnsi" w:eastAsia="Arial" w:hAnsiTheme="minorHAnsi" w:cstheme="minorHAnsi"/>
+                <w:highlight w:val="white"/>
+              </w:rPr>
+              <w:t xml:space="preserve">dentro de </w:t>
+            </w:r>
+            <w:r>
+              <w:rPr>
+                <w:rFonts w:asciiTheme="minorHAnsi" w:eastAsia="Arial" w:hAnsiTheme="minorHAnsi" w:cstheme="minorHAnsi"/>
+                <w:highlight w:val="white"/>
+              </w:rPr>
+              <w:t xml:space="preserve">la </w:t>
+            </w:r>
+            <w:r>
+              <w:rPr>
+                <w:rFonts w:asciiTheme="minorHAnsi" w:eastAsia="Arial" w:hAnsiTheme="minorHAnsi" w:cstheme="minorHAnsi"/>
+                <w:highlight w:val="white"/>
+              </w:rPr>
+              <w:t xml:space="preserve">clase Paciente </w:t>
+            </w:r>
+            <w:r>
+              <w:rPr>
+                <w:rFonts w:asciiTheme="minorHAnsi" w:eastAsia="Arial" w:hAnsiTheme="minorHAnsi" w:cstheme="minorHAnsi"/>
+                <w:highlight w:val="white"/>
+              </w:rPr>
+              <w:t>que devuelva si el paciente es joven adulto, adulto o tercera edad según la siguiente tabla.</w:t>
+            </w:r>
+          </w:p>
+          <w:p>
+            <w:pPr>
+              <w:pStyle w:val="Prrafodelista"/>
+              <w:numPr>
+                <w:ilvl w:val="0"/>
+                <w:numId w:val="1"/>
+              </w:numPr>
+              <w:spacing w:after="0"/>
+              <w:jc w:val="both"/>
+              <w:rPr>
+                <w:rFonts w:cstheme="minorHAnsi"/>
+              </w:rPr>
+            </w:pPr>
+            <w:r>
+              <w:rPr>
+                <w:rFonts w:asciiTheme="minorHAnsi" w:eastAsia="Arial" w:hAnsiTheme="minorHAnsi" w:cstheme="minorHAnsi"/>
+                <w:highlight w:val="white"/>
+              </w:rPr>
+              <w:t xml:space="preserve">Implementar una clase llamada </w:t>
+            </w:r>
+            <w:r>
+              <w:rPr>
+                <w:rFonts w:asciiTheme="minorHAnsi" w:eastAsia="Arial" w:hAnsiTheme="minorHAnsi" w:cstheme="minorHAnsi"/>
+                <w:b/>
+                <w:bCs/>
+                <w:highlight w:val="white"/>
+              </w:rPr>
+              <w:t>reto3</w:t>
+            </w:r>
+            <w:r>
+              <w:rPr>
+                <w:rFonts w:asciiTheme="minorHAnsi" w:eastAsia="Arial" w:hAnsiTheme="minorHAnsi" w:cstheme="minorHAnsi"/>
+                <w:highlight w:val="white"/>
+              </w:rPr>
+              <w:t xml:space="preserve"> en donde se encuentre el método principal de ejecución del programa, y donde se instancien los objetos de tipo </w:t>
+            </w:r>
+            <w:r>
+              <w:rPr>
+                <w:rFonts w:asciiTheme="minorHAnsi" w:eastAsia="Arial" w:hAnsiTheme="minorHAnsi" w:cstheme="minorHAnsi"/>
+                <w:b/>
+                <w:bCs/>
+                <w:highlight w:val="white"/>
+              </w:rPr>
+              <w:t>Paciente</w:t>
+            </w:r>
+            <w:r>
+              <w:rPr>
+                <w:rFonts w:asciiTheme="minorHAnsi" w:eastAsia="Arial" w:hAnsiTheme="minorHAnsi" w:cstheme="minorHAnsi"/>
+                <w:b/>
+                <w:bCs/>
+                <w:highlight w:val="white"/>
+              </w:rPr>
+              <w:t xml:space="preserve"> </w:t>
+            </w:r>
+            <w:r>
+              <w:rPr>
+                <w:rFonts w:cstheme="minorHAnsi"/>
+              </w:rPr>
+              <w:t>y se soliciten los datos por consola.</w:t>
+            </w:r>
           </w:p>
           <w:tbl>
             <w:tblPr>
@@ -1023,7 +1028,6 @@
                       <w:rFonts w:asciiTheme="minorHAnsi" w:eastAsia="Arial" w:hAnsiTheme="minorHAnsi" w:cstheme="minorHAnsi"/>
                       <w:highlight w:val="white"/>
                     </w:rPr>
-                    <w:lastRenderedPageBreak/>
                     <w:t>&gt; 60</w:t>
                   </w:r>
                 </w:p>
@@ -1069,6 +1073,7 @@
                 <w:bCs/>
                 <w:highlight w:val="white"/>
               </w:rPr>
+              <w:lastRenderedPageBreak/>
               <w:t>Ejemplo</w:t>
             </w:r>
           </w:p>
@@ -1652,7 +1657,7 @@
               <w:widowControl w:val="0"/>
               <w:numPr>
                 <w:ilvl w:val="0"/>
-                <w:numId w:val="5"/>
+                <w:numId w:val="1"/>
               </w:numPr>
               <w:jc w:val="both"/>
               <w:rPr>
@@ -1674,7 +1679,7 @@
               <w:widowControl w:val="0"/>
               <w:numPr>
                 <w:ilvl w:val="0"/>
-                <w:numId w:val="5"/>
+                <w:numId w:val="1"/>
               </w:numPr>
               <w:jc w:val="both"/>
               <w:rPr>
@@ -1712,7 +1717,7 @@
               <w:widowControl w:val="0"/>
               <w:numPr>
                 <w:ilvl w:val="0"/>
-                <w:numId w:val="5"/>
+                <w:numId w:val="1"/>
               </w:numPr>
               <w:jc w:val="both"/>
               <w:rPr>
@@ -1872,7 +1877,7 @@
               <w:jc w:val="both"/>
               <w:rPr>
                 <w:rFonts w:asciiTheme="minorHAnsi" w:eastAsia="Arial" w:hAnsiTheme="minorHAnsi" w:cstheme="minorHAnsi"/>
-                <w:highlight w:val="white"/>
+                <w:color w:val="202122"/>
               </w:rPr>
             </w:pPr>
             <w:r>
@@ -1890,6 +1895,98 @@
                 <w:color w:val="202122"/>
               </w:rPr>
               <w:t xml:space="preserve"> Tener en cuenta que esto es solo una sugerencia y no es necesario replicarla al con exactitud. Usted puede presentar su propio diseño que cumpla con los requerimientos mínimos solicitados para la interfaz de usuario grafica.</w:t>
+            </w:r>
+          </w:p>
+          <w:p>
+            <w:pPr>
+              <w:spacing w:after="0" w:line="240" w:lineRule="auto"/>
+              <w:jc w:val="both"/>
+              <w:rPr>
+                <w:rFonts w:asciiTheme="minorHAnsi" w:eastAsia="Arial" w:hAnsiTheme="minorHAnsi" w:cstheme="minorHAnsi"/>
+                <w:color w:val="202122"/>
+              </w:rPr>
+            </w:pPr>
+          </w:p>
+          <w:p>
+            <w:pPr>
+              <w:spacing w:after="0" w:line="240" w:lineRule="auto"/>
+              <w:jc w:val="both"/>
+              <w:rPr>
+                <w:rFonts w:asciiTheme="minorHAnsi" w:eastAsia="Arial" w:hAnsiTheme="minorHAnsi" w:cstheme="minorHAnsi"/>
+                <w:highlight w:val="white"/>
+              </w:rPr>
+            </w:pPr>
+            <w:r>
+              <w:rPr>
+                <w:rFonts w:asciiTheme="minorHAnsi" w:eastAsia="Arial" w:hAnsiTheme="minorHAnsi" w:cstheme="minorHAnsi"/>
+                <w:b/>
+                <w:bCs/>
+                <w:color w:val="202122"/>
+              </w:rPr>
+              <w:t>NOTA</w:t>
+            </w:r>
+            <w:r>
+              <w:rPr>
+                <w:rFonts w:asciiTheme="minorHAnsi" w:eastAsia="Arial" w:hAnsiTheme="minorHAnsi" w:cstheme="minorHAnsi"/>
+                <w:b/>
+                <w:bCs/>
+                <w:color w:val="202122"/>
+              </w:rPr>
+              <w:t xml:space="preserve">: </w:t>
+            </w:r>
+            <w:r>
+              <w:rPr>
+                <w:rFonts w:ascii="Roboto" w:hAnsi="Roboto"/>
+                <w:color w:val="202124"/>
+                <w:sz w:val="20"/>
+                <w:szCs w:val="20"/>
+                <w:shd w:val="clear" w:color="auto" w:fill="FFFFFF"/>
+              </w:rPr>
+              <w:t xml:space="preserve">A la actividad de </w:t>
+            </w:r>
+            <w:proofErr w:type="spellStart"/>
+            <w:r>
+              <w:rPr>
+                <w:rFonts w:ascii="Roboto" w:hAnsi="Roboto"/>
+                <w:color w:val="202124"/>
+                <w:sz w:val="20"/>
+                <w:szCs w:val="20"/>
+                <w:shd w:val="clear" w:color="auto" w:fill="FFFFFF"/>
+              </w:rPr>
+              <w:t>Codegrade</w:t>
+            </w:r>
+            <w:proofErr w:type="spellEnd"/>
+            <w:r>
+              <w:rPr>
+                <w:rFonts w:ascii="Roboto" w:hAnsi="Roboto"/>
+                <w:color w:val="202124"/>
+                <w:sz w:val="20"/>
+                <w:szCs w:val="20"/>
+                <w:shd w:val="clear" w:color="auto" w:fill="FFFFFF"/>
+              </w:rPr>
+              <w:t xml:space="preserve"> correspondiente deberá subir los archivos de </w:t>
+            </w:r>
+            <w:r>
+              <w:rPr>
+                <w:rFonts w:ascii="Roboto" w:hAnsi="Roboto"/>
+                <w:b/>
+                <w:bCs/>
+                <w:color w:val="202124"/>
+                <w:sz w:val="20"/>
+                <w:szCs w:val="20"/>
+                <w:shd w:val="clear" w:color="auto" w:fill="FFFFFF"/>
+              </w:rPr>
+              <w:t>Persona.java, Paciente.java y reto3.java</w:t>
+            </w:r>
+            <w:r>
+              <w:rPr>
+                <w:rFonts w:ascii="Roboto" w:hAnsi="Roboto"/>
+                <w:color w:val="202124"/>
+                <w:sz w:val="20"/>
+                <w:szCs w:val="20"/>
+                <w:shd w:val="clear" w:color="auto" w:fill="FFFFFF"/>
+              </w:rPr>
+              <w:t>.</w:t>
             </w:r>
           </w:p>
         </w:tc>
@@ -2368,6 +2465,119 @@
     </w:lvl>
   </w:abstractNum>
   <w:abstractNum w:abstractNumId="4" w15:restartNumberingAfterBreak="0">
+    <w:nsid w:val="66994B42"/>
+    <w:multiLevelType w:val="hybridMultilevel"/>
+    <w:tmpl w:val="85962AC0"/>
+    <w:lvl w:ilvl="0" w:tplc="240A0001">
+      <w:start w:val="1"/>
+      <w:numFmt w:val="bullet"/>
+      <w:lvlText w:val=""/>
+      <w:lvlJc w:val="left"/>
+      <w:pPr>
+        <w:ind w:left="720" w:hanging="360"/>
+      </w:pPr>
+      <w:rPr>
+        <w:rFonts w:ascii="Symbol" w:hAnsi="Symbol" w:hint="default"/>
+      </w:rPr>
+    </w:lvl>
+    <w:lvl w:ilvl="1" w:tplc="240A0003" w:tentative="1">
+      <w:start w:val="1"/>
+      <w:numFmt w:val="bullet"/>
+      <w:lvlText w:val="o"/>
+      <w:lvlJc w:val="left"/>
+      <w:pPr>
+        <w:ind w:left="1440" w:hanging="360"/>
+      </w:pPr>
+      <w:rPr>
+        <w:rFonts w:ascii="Courier New" w:hAnsi="Courier New" w:cs="Courier New" w:hint="default"/>
+      </w:rPr>
+    </w:lvl>
+    <w:lvl w:ilvl="2" w:tplc="240A0005" w:tentative="1">
+      <w:start w:val="1"/>
+      <w:numFmt w:val="bullet"/>
+      <w:lvlText w:val=""/>
+      <w:lvlJc w:val="left"/>
+      <w:pPr>
+        <w:ind w:left="2160" w:hanging="360"/>
+      </w:pPr>
+      <w:rPr>
+        <w:rFonts w:ascii="Wingdings" w:hAnsi="Wingdings" w:hint="default"/>
+      </w:rPr>
+    </w:lvl>
+    <w:lvl w:ilvl="3" w:tplc="240A0001" w:tentative="1">
+      <w:start w:val="1"/>
+      <w:numFmt w:val="bullet"/>
+      <w:lvlText w:val=""/>
+      <w:lvlJc w:val="left"/>
+      <w:pPr>
+        <w:ind w:left="2880" w:hanging="360"/>
+      </w:pPr>
+      <w:rPr>
+        <w:rFonts w:ascii="Symbol" w:hAnsi="Symbol" w:hint="default"/>
+      </w:rPr>
+    </w:lvl>
+    <w:lvl w:ilvl="4" w:tplc="240A0003" w:tentative="1">
+      <w:start w:val="1"/>
+      <w:numFmt w:val="bullet"/>
+      <w:lvlText w:val="o"/>
+      <w:lvlJc w:val="left"/>
+      <w:pPr>
+        <w:ind w:left="3600" w:hanging="360"/>
+      </w:pPr>
+      <w:rPr>
+        <w:rFonts w:ascii="Courier New" w:hAnsi="Courier New" w:cs="Courier New" w:hint="default"/>
+      </w:rPr>
+    </w:lvl>
+    <w:lvl w:ilvl="5" w:tplc="240A0005" w:tentative="1">
+      <w:start w:val="1"/>
+      <w:numFmt w:val="bullet"/>
+      <w:lvlText w:val=""/>
+      <w:lvlJc w:val="left"/>
+      <w:pPr>
+        <w:ind w:left="4320" w:hanging="360"/>
+      </w:pPr>
+      <w:rPr>
+        <w:rFonts w:ascii="Wingdings" w:hAnsi="Wingdings" w:hint="default"/>
+      </w:rPr>
+    </w:lvl>
+    <w:lvl w:ilvl="6" w:tplc="240A0001" w:tentative="1">
+      <w:start w:val="1"/>
+      <w:numFmt w:val="bullet"/>
+      <w:lvlText w:val=""/>
+      <w:lvlJc w:val="left"/>
+      <w:pPr>
+        <w:ind w:left="5040" w:hanging="360"/>
+      </w:pPr>
+      <w:rPr>
+        <w:rFonts w:ascii="Symbol" w:hAnsi="Symbol" w:hint="default"/>
+      </w:rPr>
+    </w:lvl>
+    <w:lvl w:ilvl="7" w:tplc="240A0003" w:tentative="1">
+      <w:start w:val="1"/>
+      <w:numFmt w:val="bullet"/>
+      <w:lvlText w:val="o"/>
+      <w:lvlJc w:val="left"/>
+      <w:pPr>
+        <w:ind w:left="5760" w:hanging="360"/>
+      </w:pPr>
+      <w:rPr>
+        <w:rFonts w:ascii="Courier New" w:hAnsi="Courier New" w:cs="Courier New" w:hint="default"/>
+      </w:rPr>
+    </w:lvl>
+    <w:lvl w:ilvl="8" w:tplc="240A0005" w:tentative="1">
+      <w:start w:val="1"/>
+      <w:numFmt w:val="bullet"/>
+      <w:lvlText w:val=""/>
+      <w:lvlJc w:val="left"/>
+      <w:pPr>
+        <w:ind w:left="6480" w:hanging="360"/>
+      </w:pPr>
+      <w:rPr>
+        <w:rFonts w:ascii="Wingdings" w:hAnsi="Wingdings" w:hint="default"/>
+      </w:rPr>
+    </w:lvl>
+  </w:abstractNum>
+  <w:abstractNum w:abstractNumId="5" w15:restartNumberingAfterBreak="0">
     <w:nsid w:val="77F711CB"/>
     <w:multiLevelType w:val="hybridMultilevel"/>
     <w:tmpl w:val="8DFEDB9E"/>
@@ -2493,6 +2703,9 @@
     <w:abstractNumId w:val="2"/>
   </w:num>
   <w:num w:numId="5">
+    <w:abstractNumId w:val="5"/>
+  </w:num>
+  <w:num w:numId="6">
     <w:abstractNumId w:val="4"/>
   </w:num>
 </w:numbering>
